--- a/彭总结的小知识.docx
+++ b/彭总结的小知识.docx
@@ -4,17 +4,9 @@
   <w:body>
     <w:p/>
     <w:p>
-      <w:r>
-        <w:rPr>
-          <w:rFonts w:hint="eastAsia"/>
-        </w:rPr>
-        <w:t>江苏比尔信息科技有限公司</w:t>
-      </w:r>
-      <w:r>
-        <w:t xml:space="preserve"> </w:t>
-      </w:r>
-    </w:p>
-    <w:p/>
+      <w:bookmarkStart w:id="0" w:name="_GoBack"/>
+      <w:bookmarkEnd w:id="0"/>
+    </w:p>
     <w:p>
       <w:r>
         <w:t>1.抽象类不能使用final修饰,因为抽象类是用来被继承的,final修饰的表示不可修改,不能被继承</w:t>
@@ -28,92 +20,43 @@
     <w:p>
       <w:r>
         <w:tab/>
-        <w:t>2.1用户发送请求,到前端控制器</w:t>
-      </w:r>
-      <w:proofErr w:type="spellStart"/>
-      <w:r>
-        <w:t>DispatcherServlet</w:t>
-      </w:r>
-      <w:proofErr w:type="spellEnd"/>
+        <w:t>2.1用户发送请求,到前端控制器DispatcherServlet</w:t>
+      </w:r>
     </w:p>
     <w:p>
       <w:r>
         <w:tab/>
-        <w:t>2.2前端控制器请求处理器映射器</w:t>
-      </w:r>
-      <w:proofErr w:type="spellStart"/>
-      <w:r>
-        <w:t>HandlerMapping</w:t>
-      </w:r>
-      <w:proofErr w:type="spellEnd"/>
+        <w:t>2.2前端控制器请求处理器映射器HandlerMapping</w:t>
+      </w:r>
     </w:p>
     <w:p>
       <w:r>
         <w:tab/>
-        <w:t>2.3处理器映射</w:t>
-      </w:r>
-      <w:proofErr w:type="gramStart"/>
-      <w:r>
-        <w:t>器找到</w:t>
-      </w:r>
-      <w:proofErr w:type="gramEnd"/>
-      <w:r>
-        <w:t>具体的处理器,生成处理器对象及处理器拦截器并返回给前端控制器</w:t>
+        <w:t>2.3处理器映射器找到具体的处理器,生成处理器对象及处理器拦截器并返回给前端控制器</w:t>
       </w:r>
     </w:p>
     <w:p>
       <w:r>
         <w:tab/>
-        <w:t>2.4前端控制器请求处理器适配器</w:t>
-      </w:r>
-      <w:proofErr w:type="spellStart"/>
-      <w:r>
-        <w:t>HandlerAdaptor</w:t>
-      </w:r>
-      <w:proofErr w:type="spellEnd"/>
+        <w:t>2.4前端控制器请求处理器适配器HandlerAdaptor</w:t>
+      </w:r>
     </w:p>
     <w:p>
       <w:r>
         <w:tab/>
-        <w:t>2.5处理器适配器经过适配调用具体的后端处理器,并返回</w:t>
-      </w:r>
-      <w:proofErr w:type="spellStart"/>
-      <w:r>
-        <w:t>ModelAndView</w:t>
-      </w:r>
-      <w:proofErr w:type="spellEnd"/>
-      <w:r>
-        <w:t>给前端控制器</w:t>
+        <w:t>2.5处理器适配器经过适配调用具体的后端处理器,并返回ModelAndView给前端控制器</w:t>
       </w:r>
     </w:p>
     <w:p>
       <w:r>
         <w:tab/>
-        <w:t>2.6前端控制器请求视图</w:t>
-      </w:r>
-      <w:proofErr w:type="gramStart"/>
-      <w:r>
-        <w:t>解析器</w:t>
-      </w:r>
-      <w:proofErr w:type="spellStart"/>
-      <w:proofErr w:type="gramEnd"/>
-      <w:r>
-        <w:t>ViewResolver</w:t>
-      </w:r>
-      <w:proofErr w:type="spellEnd"/>
+        <w:t>2.6前端控制器请求视图解析器ViewResolver</w:t>
+      </w:r>
     </w:p>
     <w:p>
       <w:r>
         <w:tab/>
-        <w:t>2.7视图</w:t>
-      </w:r>
-      <w:proofErr w:type="gramStart"/>
-      <w:r>
-        <w:t>解析器</w:t>
-      </w:r>
-      <w:proofErr w:type="gramEnd"/>
-      <w:r>
-        <w:t>返回视图view给前端控制器</w:t>
+        <w:t>2.7视图解析器返回视图view给前端控制器</w:t>
       </w:r>
     </w:p>
     <w:p>
@@ -139,13 +82,8 @@
     </w:p>
     <w:p>
       <w:r>
-        <w:t>6.Redis数据结构：String，</w:t>
-      </w:r>
-      <w:proofErr w:type="spellStart"/>
-      <w:r>
-        <w:t>hash,list,set,sortedset</w:t>
-      </w:r>
-      <w:proofErr w:type="spellEnd"/>
+        <w:t>6.Redis数据结构：String，hash,list,set,sortedset</w:t>
+      </w:r>
     </w:p>
     <w:p>
       <w:pPr>
@@ -160,21 +98,7 @@
         <w:rPr>
           <w:rFonts w:hint="eastAsia"/>
         </w:rPr>
-        <w:t>典型的高并发场景：</w:t>
-      </w:r>
-      <w:proofErr w:type="gramStart"/>
-      <w:r>
-        <w:rPr>
-          <w:rFonts w:hint="eastAsia"/>
-        </w:rPr>
-        <w:t>秒杀和</w:t>
-      </w:r>
-      <w:proofErr w:type="gramEnd"/>
-      <w:r>
-        <w:rPr>
-          <w:rFonts w:hint="eastAsia"/>
-        </w:rPr>
-        <w:t>抢购。就是在同一时间点，有很多用户同时访问</w:t>
+        <w:t>典型的高并发场景：秒杀和抢购。就是在同一时间点，有很多用户同时访问</w:t>
       </w:r>
       <w:r>
         <w:t>URL地址，就会产生高并发，高并发可能会导致用户网站打不开，服务器雪崩等情况，</w:t>
@@ -241,15 +165,7 @@
         <w:pStyle w:val="2"/>
       </w:pPr>
       <w:r>
-        <w:t>8.解决</w:t>
-      </w:r>
-      <w:proofErr w:type="spellStart"/>
-      <w:r>
-        <w:t>RabbitMq</w:t>
-      </w:r>
-      <w:proofErr w:type="spellEnd"/>
-      <w:r>
-        <w:t>消息丢失问题</w:t>
+        <w:t>8.解决RabbitMq消息丢失问题</w:t>
       </w:r>
     </w:p>
     <w:p>
@@ -286,15 +202,7 @@
     <w:p>
       <w:r>
         <w:tab/>
-        <w:t xml:space="preserve">---message持久化发送 </w:t>
-      </w:r>
-      <w:proofErr w:type="spellStart"/>
-      <w:r>
-        <w:t>deliveryMode</w:t>
-      </w:r>
-      <w:proofErr w:type="spellEnd"/>
-      <w:r>
-        <w:t>=2</w:t>
+        <w:t>---message持久化发送 deliveryMode=2</w:t>
       </w:r>
     </w:p>
     <w:p>
@@ -316,17 +224,8 @@
     </w:p>
     <w:p>
       <w:r>
-        <w:lastRenderedPageBreak/>
         <w:tab/>
-        <w:t>---消息接收确认 默认情况</w:t>
-      </w:r>
-      <w:proofErr w:type="gramStart"/>
-      <w:r>
-        <w:t>下消息</w:t>
-      </w:r>
-      <w:proofErr w:type="gramEnd"/>
-      <w:r>
-        <w:t>消费者是自动确认消息的，需要设置为手动确认</w:t>
+        <w:t>---消息接收确认 默认情况下消息消费者是自动确认消息的，需要设置为手动确认</w:t>
       </w:r>
     </w:p>
     <w:p/>
@@ -340,15 +239,7 @@
     </w:p>
     <w:p>
       <w:r>
-        <w:t xml:space="preserve">JDK:开发环境   JRE：运行环境   </w:t>
-      </w:r>
-      <w:proofErr w:type="spellStart"/>
-      <w:r>
-        <w:t>JVM:java</w:t>
-      </w:r>
-      <w:proofErr w:type="spellEnd"/>
-      <w:r>
-        <w:t>虚拟机</w:t>
+        <w:t>JDK:开发环境   JRE：运行环境   JVM:java虚拟机</w:t>
       </w:r>
     </w:p>
     <w:p>
@@ -413,23 +304,7 @@
         <w:t>（</w:t>
       </w:r>
       <w:r>
-        <w:t>1）singleton:</w:t>
-      </w:r>
-      <w:proofErr w:type="gramStart"/>
-      <w:r>
-        <w:t>单例模式</w:t>
-      </w:r>
-      <w:proofErr w:type="gramEnd"/>
-      <w:r>
-        <w:t>，在</w:t>
-      </w:r>
-      <w:proofErr w:type="spellStart"/>
-      <w:r>
-        <w:t>SpringIOC</w:t>
-      </w:r>
-      <w:proofErr w:type="spellEnd"/>
-      <w:r>
-        <w:t>中仅存在一个bean实例，是一个默认值</w:t>
+        <w:t>1）singleton:单例模式，在SpringIOC中仅存在一个bean实例，是一个默认值</w:t>
       </w:r>
     </w:p>
     <w:p>
@@ -451,53 +326,29 @@
         <w:t>（</w:t>
       </w:r>
       <w:r>
-        <w:t>3）request：</w:t>
-      </w:r>
-      <w:proofErr w:type="gramStart"/>
-      <w:r>
-        <w:t>仅作用</w:t>
-      </w:r>
-      <w:proofErr w:type="gramEnd"/>
-      <w:r>
-        <w:t>于web环境，每次http请求后都会创建一个新的bean</w:t>
-      </w:r>
-    </w:p>
-    <w:p>
-      <w:r>
-        <w:rPr>
-          <w:rFonts w:hint="eastAsia"/>
-        </w:rPr>
-        <w:t>（</w:t>
-      </w:r>
-      <w:r>
-        <w:t>4）session：</w:t>
-      </w:r>
-      <w:proofErr w:type="gramStart"/>
-      <w:r>
-        <w:t>仅作用</w:t>
-      </w:r>
-      <w:proofErr w:type="gramEnd"/>
-      <w:r>
-        <w:t>于web环境，每个http session共享一个bean，不同的session使用不同的bean</w:t>
-      </w:r>
-    </w:p>
-    <w:p>
-      <w:r>
-        <w:rPr>
-          <w:rFonts w:hint="eastAsia"/>
-        </w:rPr>
-        <w:t>（</w:t>
-      </w:r>
-      <w:r>
-        <w:t>5）global session：</w:t>
-      </w:r>
-      <w:proofErr w:type="gramStart"/>
-      <w:r>
-        <w:t>仅作用</w:t>
-      </w:r>
-      <w:proofErr w:type="gramEnd"/>
-      <w:r>
-        <w:t>于web环境，一般应用于Portlet应用环境</w:t>
+        <w:t>3）request：仅作用于web环境，每次http请求后都会创建一个新的bean</w:t>
+      </w:r>
+    </w:p>
+    <w:p>
+      <w:r>
+        <w:rPr>
+          <w:rFonts w:hint="eastAsia"/>
+        </w:rPr>
+        <w:t>（</w:t>
+      </w:r>
+      <w:r>
+        <w:t>4）session：仅作用于web环境，每个http session共享一个bean，不同的session使用不同的bean</w:t>
+      </w:r>
+    </w:p>
+    <w:p>
+      <w:r>
+        <w:rPr>
+          <w:rFonts w:hint="eastAsia"/>
+        </w:rPr>
+        <w:t>（</w:t>
+      </w:r>
+      <w:r>
+        <w:t>5）global session：仅作用于web环境，一般应用于Portlet应用环境</w:t>
       </w:r>
     </w:p>
     <w:p>
@@ -516,15 +367,7 @@
         <w:t>（</w:t>
       </w:r>
       <w:r>
-        <w:t>1）点对点模式：一个生产者对应一个消费者，生产者发送消息给消费者，消费者没有接受，消息会暂时保存到</w:t>
-      </w:r>
-      <w:proofErr w:type="spellStart"/>
-      <w:r>
-        <w:t>ActiveMq</w:t>
-      </w:r>
-      <w:proofErr w:type="spellEnd"/>
-      <w:r>
-        <w:t>,消息暂时不会丢失</w:t>
+        <w:t>1）点对点模式：一个生产者对应一个消费者，生产者发送消息给消费者，消费者没有接受，消息会暂时保存到ActiveMq,消息暂时不会丢失</w:t>
       </w:r>
     </w:p>
     <w:p>
@@ -547,39 +390,13 @@
       </w:r>
     </w:p>
     <w:p>
-      <w:proofErr w:type="spellStart"/>
-      <w:r>
-        <w:t>SpringAop</w:t>
-      </w:r>
-      <w:proofErr w:type="spellEnd"/>
-      <w:r>
-        <w:t>是</w:t>
-      </w:r>
-      <w:proofErr w:type="spellStart"/>
-      <w:r>
-        <w:t>oop</w:t>
-      </w:r>
-      <w:proofErr w:type="spellEnd"/>
-      <w:r>
-        <w:t>（面向对象编程）的延续，</w:t>
-      </w:r>
-      <w:proofErr w:type="spellStart"/>
-      <w:r>
-        <w:t>oop</w:t>
-      </w:r>
-      <w:proofErr w:type="spellEnd"/>
-      <w:r>
-        <w:t>面向对象编程，特征分别是封装，继承，多肽，抽象</w:t>
-      </w:r>
-    </w:p>
-    <w:p>
-      <w:proofErr w:type="spellStart"/>
-      <w:r>
-        <w:t>SpringAop</w:t>
-      </w:r>
-      <w:proofErr w:type="spellEnd"/>
-      <w:r>
-        <w:t>可以在不修改源码的情况下，对程序中已有的方法进行增强，减少重复代码，</w:t>
+      <w:r>
+        <w:t>SpringAop是oop（面向对象编程）的延续，oop面向对象编程，特征分别是封装，继承，多肽，抽象</w:t>
+      </w:r>
+    </w:p>
+    <w:p>
+      <w:r>
+        <w:t>SpringAop可以在不修改源码的情况下，对程序中已有的方法进行增强，减少重复代码，</w:t>
       </w:r>
       <w:r>
         <w:rPr>
@@ -593,18 +410,18 @@
     </w:p>
     <w:p>
       <w:r>
+        <w:t>spring动态代理技术有两种：</w:t>
+      </w:r>
+      <w:r>
+        <w:t xml:space="preserve"> </w:t>
+      </w:r>
+    </w:p>
+    <w:p>
+      <w:r>
+        <w:rPr>
+          <w:rFonts w:hint="eastAsia"/>
+        </w:rPr>
         <w:lastRenderedPageBreak/>
-        <w:t>spring动态代理技术有两种：</w:t>
-      </w:r>
-      <w:r>
-        <w:t xml:space="preserve"> </w:t>
-      </w:r>
-    </w:p>
-    <w:p>
-      <w:r>
-        <w:rPr>
-          <w:rFonts w:hint="eastAsia"/>
-        </w:rPr>
         <w:t>（</w:t>
       </w:r>
       <w:r>
@@ -614,19 +431,11 @@
         <w:rPr>
           <w:rFonts w:hint="eastAsia"/>
         </w:rPr>
-        <w:t>，核心是</w:t>
-      </w:r>
-      <w:proofErr w:type="spellStart"/>
-      <w:r>
-        <w:rPr>
-          <w:rFonts w:hint="eastAsia"/>
-        </w:rPr>
-        <w:t>In</w:t>
+        <w:t>，核心是In</w:t>
       </w:r>
       <w:r>
         <w:t>vocationHandler</w:t>
       </w:r>
-      <w:proofErr w:type="spellEnd"/>
       <w:r>
         <w:rPr>
           <w:rFonts w:hint="eastAsia"/>
@@ -657,15 +466,7 @@
         <w:t>（</w:t>
       </w:r>
       <w:r>
-        <w:t>2）基于子类的动态代理，也就是</w:t>
-      </w:r>
-      <w:proofErr w:type="spellStart"/>
-      <w:r>
-        <w:t>cglib</w:t>
-      </w:r>
-      <w:proofErr w:type="spellEnd"/>
-      <w:r>
-        <w:t>动态代理</w:t>
+        <w:t>2）基于子类的动态代理，也就是cglib动态代理</w:t>
       </w:r>
       <w:r>
         <w:rPr>
@@ -695,13 +496,8 @@
         </w:rPr>
         <w:t>基于子类的动态代理：要求需要导入</w:t>
       </w:r>
-      <w:proofErr w:type="spellStart"/>
-      <w:r>
-        <w:t>cglib</w:t>
-      </w:r>
-      <w:proofErr w:type="spellEnd"/>
-      <w:r>
-        <w:t>坐标，被代理类不能被final修饰</w:t>
+      <w:r>
+        <w:t>cglib坐标，被代理类不能被final修饰</w:t>
       </w:r>
       <w:r>
         <w:rPr>
@@ -784,11 +580,6 @@
       </w:r>
     </w:p>
     <w:p>
-      <w:pPr>
-        <w:rPr>
-          <w:rFonts w:hint="eastAsia"/>
-        </w:rPr>
-      </w:pPr>
       <w:r>
         <w:rPr>
           <w:rFonts w:hint="eastAsia"/>
@@ -809,13 +600,8 @@
         </w:rPr>
         <w:t>举个例子：假设有一个保存方法，程序即将执行到保存方法时，利用</w:t>
       </w:r>
-      <w:proofErr w:type="spellStart"/>
-      <w:r>
-        <w:t>aop</w:t>
-      </w:r>
-      <w:proofErr w:type="spellEnd"/>
-      <w:r>
-        <w:t>面向切面将程序先划分开，这时就可以对保存方法进行增强，以及事务的操作</w:t>
+      <w:r>
+        <w:t>aop面向切面将程序先划分开，这时就可以对保存方法进行增强，以及事务的操作</w:t>
       </w:r>
       <w:r>
         <w:rPr>
@@ -825,11 +611,6 @@
       </w:r>
     </w:p>
     <w:p>
-      <w:pPr>
-        <w:rPr>
-          <w:rFonts w:hint="eastAsia"/>
-        </w:rPr>
-      </w:pPr>
       <w:r>
         <w:rPr>
           <w:rFonts w:hint="eastAsia"/>
@@ -892,15 +673,7 @@
         <w:t>（</w:t>
       </w:r>
       <w:r>
-        <w:t>4）方便</w:t>
-      </w:r>
-      <w:proofErr w:type="spellStart"/>
-      <w:r>
-        <w:t>Mybatis,Hiberate</w:t>
-      </w:r>
-      <w:proofErr w:type="spellEnd"/>
-      <w:r>
-        <w:t>等框架的集成</w:t>
+        <w:t>4）方便Mybatis,Hiberate等框架的集成</w:t>
       </w:r>
     </w:p>
     <w:p>
@@ -912,35 +685,19 @@
       </w:r>
     </w:p>
     <w:p>
-      <w:proofErr w:type="gramStart"/>
-      <w:r>
-        <w:rPr>
-          <w:rFonts w:hint="eastAsia"/>
-        </w:rPr>
-        <w:t>微服务</w:t>
-      </w:r>
-      <w:proofErr w:type="gramEnd"/>
-      <w:r>
-        <w:rPr>
-          <w:rFonts w:hint="eastAsia"/>
-        </w:rPr>
-        <w:t>架构是一种架构模式或是一种架构风格，它提倡将单一的应用程序划分成一组小的服务，各服务之间独立运行，互相协调，互相配合，为用户提供最终的价值</w:t>
-      </w:r>
-    </w:p>
-    <w:p>
-      <w:pPr>
-        <w:pStyle w:val="2"/>
-      </w:pPr>
-      <w:r>
-        <w:t>17.SpringCloud和</w:t>
-      </w:r>
-      <w:proofErr w:type="spellStart"/>
-      <w:r>
-        <w:t>dubbo</w:t>
-      </w:r>
-      <w:proofErr w:type="spellEnd"/>
-      <w:r>
-        <w:t>有哪些区别？</w:t>
+      <w:r>
+        <w:rPr>
+          <w:rFonts w:hint="eastAsia"/>
+        </w:rPr>
+        <w:t>微服务架构是一种架构模式或是一种架构风格，它提倡将单一的应用程序划分成一组小的服务，各服务之间独立运行，互相协调，互相配合，为用户提供最终的价值</w:t>
+      </w:r>
+    </w:p>
+    <w:p>
+      <w:pPr>
+        <w:pStyle w:val="2"/>
+      </w:pPr>
+      <w:r>
+        <w:t>17.SpringCloud和dubbo有哪些区别？</w:t>
       </w:r>
     </w:p>
     <w:p>
@@ -950,117 +707,28 @@
         </w:rPr>
         <w:t>本质区别：</w:t>
       </w:r>
-      <w:proofErr w:type="spellStart"/>
-      <w:r>
-        <w:t>dubbo</w:t>
-      </w:r>
-      <w:proofErr w:type="spellEnd"/>
-      <w:r>
-        <w:t xml:space="preserve">是基于RPC远程调用，cloud是基于http rest </w:t>
-      </w:r>
-      <w:proofErr w:type="spellStart"/>
-      <w:r>
-        <w:t>Api</w:t>
-      </w:r>
-      <w:proofErr w:type="spellEnd"/>
-      <w:r>
-        <w:t>调用</w:t>
-      </w:r>
-    </w:p>
-    <w:p>
-      <w:proofErr w:type="spellStart"/>
-      <w:r>
-        <w:t>dubbo</w:t>
-      </w:r>
-      <w:proofErr w:type="spellEnd"/>
-      <w:r>
-        <w:t>注册中心是</w:t>
-      </w:r>
-      <w:proofErr w:type="spellStart"/>
-      <w:r>
-        <w:t>zookper,cloud</w:t>
-      </w:r>
-      <w:proofErr w:type="spellEnd"/>
-      <w:r>
-        <w:t>注册中心是Eureka</w:t>
-      </w:r>
-    </w:p>
-    <w:p>
-      <w:proofErr w:type="spellStart"/>
-      <w:r>
-        <w:t>dubbo</w:t>
-      </w:r>
-      <w:proofErr w:type="spellEnd"/>
-      <w:r>
-        <w:t>服务调用方式是RPC，cloud调用方式是rest API</w:t>
-      </w:r>
-    </w:p>
-    <w:p>
-      <w:proofErr w:type="spellStart"/>
-      <w:r>
-        <w:t>SpringCloud</w:t>
-      </w:r>
-      <w:proofErr w:type="spellEnd"/>
-      <w:r>
-        <w:t>功能比</w:t>
-      </w:r>
-      <w:proofErr w:type="spellStart"/>
-      <w:r>
-        <w:t>dubbo</w:t>
-      </w:r>
-      <w:proofErr w:type="spellEnd"/>
-      <w:r>
-        <w:t>更加强大，</w:t>
-      </w:r>
-      <w:proofErr w:type="spellStart"/>
-      <w:r>
-        <w:t>SpringCloud</w:t>
-      </w:r>
-      <w:proofErr w:type="spellEnd"/>
-      <w:r>
-        <w:t>可以将</w:t>
-      </w:r>
-      <w:proofErr w:type="spellStart"/>
-      <w:r>
-        <w:t>springBoot,SptingData</w:t>
-      </w:r>
-      <w:proofErr w:type="spellEnd"/>
-      <w:r>
-        <w:t>完美融合，</w:t>
-      </w:r>
-      <w:proofErr w:type="spellStart"/>
-      <w:r>
-        <w:t>Dubbo</w:t>
-      </w:r>
-      <w:proofErr w:type="spellEnd"/>
-      <w:r>
-        <w:t>构建的</w:t>
-      </w:r>
-      <w:proofErr w:type="gramStart"/>
-      <w:r>
-        <w:t>微服务</w:t>
-      </w:r>
-      <w:proofErr w:type="gramEnd"/>
-      <w:r>
-        <w:t>就像组装电脑，其中一个零件质量不行就可能会崩盘</w:t>
-      </w:r>
-    </w:p>
-    <w:p>
-      <w:proofErr w:type="spellStart"/>
-      <w:r>
-        <w:t>SpringCloud</w:t>
-      </w:r>
-      <w:proofErr w:type="spellEnd"/>
-      <w:r>
-        <w:t>在</w:t>
-      </w:r>
-      <w:proofErr w:type="spellStart"/>
-      <w:r>
-        <w:t>SpringSource</w:t>
-      </w:r>
-      <w:proofErr w:type="spellEnd"/>
-      <w:r>
-        <w:t>（java应用服务器）的整合下，做了大量的兼容测试，但是要想使用非原装的组件，就需要对其基础有足够的了解</w:t>
+      <w:r>
+        <w:t>dubbo是基于RPC远程调用，cloud是基于http rest Api调用</w:t>
+      </w:r>
+    </w:p>
+    <w:p>
+      <w:r>
+        <w:t>dubbo注册中心是zookper,cloud注册中心是Eureka</w:t>
+      </w:r>
+    </w:p>
+    <w:p>
+      <w:r>
+        <w:t>dubbo服务调用方式是RPC，cloud调用方式是rest API</w:t>
+      </w:r>
+    </w:p>
+    <w:p>
+      <w:r>
+        <w:t>SpringCloud功能比dubbo更加强大，SpringCloud可以将springBoot,SptingData完美融合，Dubbo构建的微服务就像组装电脑，其中一个零件质量不行就可能会崩盘</w:t>
+      </w:r>
+    </w:p>
+    <w:p>
+      <w:r>
+        <w:t>SpringCloud在SpringSource（java应用服务器）的整合下，做了大量的兼容测试，但是要想使用非原装的组件，就需要对其基础有足够的了解</w:t>
       </w:r>
     </w:p>
     <w:p>
@@ -1094,46 +762,9 @@
       </w:r>
     </w:p>
     <w:p>
-      <w:proofErr w:type="spellStart"/>
       <w:r>
         <w:lastRenderedPageBreak/>
-        <w:t>zookper</w:t>
-      </w:r>
-      <w:proofErr w:type="spellEnd"/>
-      <w:r>
-        <w:t>遵循CP原则，遵循</w:t>
-      </w:r>
-      <w:proofErr w:type="gramStart"/>
-      <w:r>
-        <w:t>强一致</w:t>
-      </w:r>
-      <w:proofErr w:type="gramEnd"/>
-      <w:r>
-        <w:t>原则，这就会导致当一个</w:t>
-      </w:r>
-      <w:proofErr w:type="spellStart"/>
-      <w:r>
-        <w:t>zookper</w:t>
-      </w:r>
-      <w:proofErr w:type="spellEnd"/>
-      <w:r>
-        <w:t>挂了，其他</w:t>
-      </w:r>
-      <w:proofErr w:type="spellStart"/>
-      <w:r>
-        <w:t>zookper</w:t>
-      </w:r>
-      <w:proofErr w:type="spellEnd"/>
-      <w:r>
-        <w:t>就会进行一次选举，选举期间注册</w:t>
-      </w:r>
-      <w:proofErr w:type="gramStart"/>
-      <w:r>
-        <w:t>不</w:t>
-      </w:r>
-      <w:proofErr w:type="gramEnd"/>
-      <w:r>
-        <w:t>可用，</w:t>
+        <w:t>zookper遵循CP原则，遵循强一致原则，这就会导致当一个zookper挂了，其他zookper就会进行一次选举，选举期间注册不可用，</w:t>
       </w:r>
     </w:p>
     <w:p>
@@ -1157,67 +788,25 @@
         <w:t>因此，</w:t>
       </w:r>
       <w:r>
-        <w:t>Eureka可以很好的应对网络故障导致部分节点失去联系的情况，不会像</w:t>
-      </w:r>
-      <w:proofErr w:type="spellStart"/>
-      <w:r>
-        <w:t>zookper</w:t>
-      </w:r>
-      <w:proofErr w:type="spellEnd"/>
-      <w:r>
-        <w:t>那样整个服务瘫痪</w:t>
-      </w:r>
-    </w:p>
-    <w:p>
-      <w:pPr>
-        <w:pStyle w:val="2"/>
-      </w:pPr>
-      <w:r>
-        <w:t>19.谈谈对</w:t>
-      </w:r>
-      <w:proofErr w:type="spellStart"/>
-      <w:r>
-        <w:t>springBoot</w:t>
-      </w:r>
-      <w:proofErr w:type="spellEnd"/>
-      <w:r>
-        <w:t>和</w:t>
-      </w:r>
-      <w:proofErr w:type="spellStart"/>
-      <w:r>
-        <w:t>springCloud</w:t>
-      </w:r>
-      <w:proofErr w:type="spellEnd"/>
-      <w:r>
-        <w:t>的理解</w:t>
-      </w:r>
-    </w:p>
-    <w:p>
-      <w:proofErr w:type="spellStart"/>
-      <w:r>
-        <w:t>SpringBoot</w:t>
-      </w:r>
-      <w:proofErr w:type="spellEnd"/>
-      <w:r>
-        <w:t>是一个快速整合的第三方框架，关注的是微观，快速方便的开发单个个体服务</w:t>
-      </w:r>
-    </w:p>
-    <w:p>
-      <w:proofErr w:type="spellStart"/>
-      <w:r>
-        <w:t>SpringCloud</w:t>
-      </w:r>
-      <w:proofErr w:type="spellEnd"/>
-      <w:r>
-        <w:t>关注的是宏观，可以将</w:t>
-      </w:r>
-      <w:proofErr w:type="spellStart"/>
-      <w:r>
-        <w:t>SpringBoot</w:t>
-      </w:r>
-      <w:proofErr w:type="spellEnd"/>
-      <w:r>
-        <w:t>开发出来单个服务管理整合起来</w:t>
+        <w:t>Eureka可以很好的应对网络故障导致部分节点失去联系的情况，不会像zookper那样整个服务瘫痪</w:t>
+      </w:r>
+    </w:p>
+    <w:p>
+      <w:pPr>
+        <w:pStyle w:val="2"/>
+      </w:pPr>
+      <w:r>
+        <w:t>19.谈谈对springBoot和springCloud的理解</w:t>
+      </w:r>
+    </w:p>
+    <w:p>
+      <w:r>
+        <w:t>SpringBoot是一个快速整合的第三方框架，关注的是微观，快速方便的开发单个个体服务</w:t>
+      </w:r>
+    </w:p>
+    <w:p>
+      <w:r>
+        <w:t>SpringCloud关注的是宏观，可以将SpringBoot开发出来单个服务管理整合起来</w:t>
       </w:r>
     </w:p>
     <w:p>
@@ -1226,37 +815,8 @@
       </w:r>
     </w:p>
     <w:p>
-      <w:proofErr w:type="spellStart"/>
-      <w:r>
-        <w:t>springboot</w:t>
-      </w:r>
-      <w:proofErr w:type="spellEnd"/>
-      <w:r>
-        <w:t>可以单独使用，它不依赖于</w:t>
-      </w:r>
-      <w:proofErr w:type="spellStart"/>
-      <w:r>
-        <w:t>springcloud</w:t>
-      </w:r>
-      <w:proofErr w:type="spellEnd"/>
-      <w:r>
-        <w:t>，而</w:t>
-      </w:r>
-      <w:proofErr w:type="spellStart"/>
-      <w:r>
-        <w:t>springcloud</w:t>
-      </w:r>
-      <w:proofErr w:type="spellEnd"/>
-      <w:r>
-        <w:t>必然依赖于</w:t>
-      </w:r>
-      <w:proofErr w:type="spellStart"/>
-      <w:r>
-        <w:t>springboot</w:t>
-      </w:r>
-      <w:proofErr w:type="spellEnd"/>
-      <w:r>
-        <w:t>，属于依赖关系</w:t>
+      <w:r>
+        <w:t>springboot可以单独使用，它不依赖于springcloud，而springcloud必然依赖于springboot，属于依赖关系</w:t>
       </w:r>
     </w:p>
     <w:p>
@@ -1272,21 +832,7 @@
         <w:rPr>
           <w:rFonts w:hint="eastAsia"/>
         </w:rPr>
-        <w:t>熔断机制是应对服务雪崩的一种</w:t>
-      </w:r>
-      <w:proofErr w:type="gramStart"/>
-      <w:r>
-        <w:rPr>
-          <w:rFonts w:hint="eastAsia"/>
-        </w:rPr>
-        <w:t>微服务</w:t>
-      </w:r>
-      <w:proofErr w:type="gramEnd"/>
-      <w:r>
-        <w:rPr>
-          <w:rFonts w:hint="eastAsia"/>
-        </w:rPr>
-        <w:t>链路保护机制，</w:t>
+        <w:t>熔断机制是应对服务雪崩的一种微服务链路保护机制，</w:t>
       </w:r>
     </w:p>
     <w:p>
@@ -1297,67 +843,15 @@
         <w:t>（雪崩就是</w:t>
       </w:r>
       <w:r>
-        <w:t xml:space="preserve"> A为服务提供者, B为A的服务调用者, C和D是B的服务调用者. 当A的</w:t>
-      </w:r>
-      <w:proofErr w:type="gramStart"/>
-      <w:r>
-        <w:t>不</w:t>
-      </w:r>
-      <w:proofErr w:type="gramEnd"/>
-      <w:r>
-        <w:t>可用,引起B的</w:t>
-      </w:r>
-      <w:proofErr w:type="gramStart"/>
-      <w:r>
-        <w:t>不</w:t>
-      </w:r>
-      <w:proofErr w:type="gramEnd"/>
-      <w:r>
-        <w:t>可用,并将</w:t>
-      </w:r>
-      <w:proofErr w:type="gramStart"/>
-      <w:r>
-        <w:t>不</w:t>
-      </w:r>
-      <w:proofErr w:type="gramEnd"/>
-      <w:r>
-        <w:t>可用逐渐放大C和D时, 服务雪崩就形成了）</w:t>
-      </w:r>
-    </w:p>
-    <w:p>
-      <w:r>
-        <w:rPr>
-          <w:rFonts w:hint="eastAsia"/>
-        </w:rPr>
-        <w:t>当</w:t>
-      </w:r>
-      <w:proofErr w:type="gramStart"/>
-      <w:r>
-        <w:rPr>
-          <w:rFonts w:hint="eastAsia"/>
-        </w:rPr>
-        <w:t>某个微</w:t>
-      </w:r>
-      <w:proofErr w:type="gramEnd"/>
-      <w:r>
-        <w:rPr>
-          <w:rFonts w:hint="eastAsia"/>
-        </w:rPr>
-        <w:t>服务</w:t>
-      </w:r>
-      <w:proofErr w:type="gramStart"/>
-      <w:r>
-        <w:rPr>
-          <w:rFonts w:hint="eastAsia"/>
-        </w:rPr>
-        <w:t>不</w:t>
-      </w:r>
-      <w:proofErr w:type="gramEnd"/>
-      <w:r>
-        <w:rPr>
-          <w:rFonts w:hint="eastAsia"/>
-        </w:rPr>
-        <w:t>可用或者反应时间太长时，会进行服务降级（服务降级就是整体资源快不够用了，就忍痛将某些服务关掉，渡过难关后，再重新开启）</w:t>
+        <w:t xml:space="preserve"> A为服务提供者, B为A的服务调用者, C和D是B的服务调用者. 当A的不可用,引起B的不可用,并将不可用逐渐放大C和D时, 服务雪崩就形成了）</w:t>
+      </w:r>
+    </w:p>
+    <w:p>
+      <w:r>
+        <w:rPr>
+          <w:rFonts w:hint="eastAsia"/>
+        </w:rPr>
+        <w:t>当某个微服务不可用或者反应时间太长时，会进行服务降级（服务降级就是整体资源快不够用了，就忍痛将某些服务关掉，渡过难关后，再重新开启）</w:t>
       </w:r>
     </w:p>
     <w:p>
@@ -1392,58 +886,18 @@
         <w:t>（</w:t>
       </w:r>
       <w:r>
-        <w:t>1）</w:t>
-      </w:r>
-      <w:proofErr w:type="gramStart"/>
-      <w:r>
-        <w:t>单例模式</w:t>
-      </w:r>
-      <w:proofErr w:type="gramEnd"/>
-      <w:r>
-        <w:t xml:space="preserve"> 如果一个</w:t>
-      </w:r>
-      <w:proofErr w:type="gramStart"/>
-      <w:r>
-        <w:t>类始终</w:t>
-      </w:r>
-      <w:proofErr w:type="gramEnd"/>
-      <w:r>
-        <w:t>只能创建一个实例，这个类就是</w:t>
-      </w:r>
-      <w:proofErr w:type="gramStart"/>
-      <w:r>
-        <w:t>单例类</w:t>
-      </w:r>
-      <w:proofErr w:type="gramEnd"/>
-      <w:r>
-        <w:t>，这种模式</w:t>
-      </w:r>
-      <w:proofErr w:type="gramStart"/>
-      <w:r>
-        <w:t>就是单例模式</w:t>
-      </w:r>
-      <w:proofErr w:type="gramEnd"/>
-      <w:r>
-        <w:t>，包含懒汉模式和饿汉模式</w:t>
-      </w:r>
-    </w:p>
-    <w:p>
-      <w:r>
-        <w:rPr>
-          <w:rFonts w:hint="eastAsia"/>
-        </w:rPr>
-        <w:t>（</w:t>
-      </w:r>
-      <w:r>
-        <w:t>2）工厂模式 有一个专门的类来负责创建实例的过程，这些类是由某些抽象</w:t>
-      </w:r>
-      <w:proofErr w:type="gramStart"/>
-      <w:r>
-        <w:t>类或者</w:t>
-      </w:r>
-      <w:proofErr w:type="gramEnd"/>
-      <w:r>
-        <w:t>接口派生出来的对象树</w:t>
+        <w:t>1）单例模式 如果一个类始终只能创建一个实例，这个类就是单例类，这种模式就是单例模式，包含懒汉模式和饿汉模式</w:t>
+      </w:r>
+    </w:p>
+    <w:p>
+      <w:r>
+        <w:rPr>
+          <w:rFonts w:hint="eastAsia"/>
+        </w:rPr>
+        <w:t>（</w:t>
+      </w:r>
+      <w:r>
+        <w:t>2）工厂模式 有一个专门的类来负责创建实例的过程，这些类是由某些抽象类或者接口派生出来的对象树</w:t>
       </w:r>
     </w:p>
     <w:p>
@@ -1465,39 +919,15 @@
         <w:t>（</w:t>
       </w:r>
       <w:r>
-        <w:t>4）观察</w:t>
-      </w:r>
-      <w:proofErr w:type="gramStart"/>
-      <w:r>
-        <w:t>者模式</w:t>
-      </w:r>
-      <w:proofErr w:type="gramEnd"/>
-      <w:r>
-        <w:t xml:space="preserve"> spring用于创建IOC容器的监听器就是基于观察</w:t>
-      </w:r>
-      <w:proofErr w:type="gramStart"/>
-      <w:r>
-        <w:t>者模式</w:t>
-      </w:r>
-      <w:proofErr w:type="gramEnd"/>
-      <w:r>
-        <w:t>的</w:t>
-      </w:r>
-    </w:p>
-    <w:p>
-      <w:pPr>
-        <w:pStyle w:val="2"/>
-      </w:pPr>
-      <w:r>
-        <w:t>22.</w:t>
-      </w:r>
-      <w:proofErr w:type="gramStart"/>
-      <w:r>
-        <w:t>单例模式</w:t>
-      </w:r>
-      <w:proofErr w:type="gramEnd"/>
-      <w:r>
-        <w:t>中的懒汉模式和饿汉模式的区别</w:t>
+        <w:t>4）观察者模式 spring用于创建IOC容器的监听器就是基于观察者模式的</w:t>
+      </w:r>
+    </w:p>
+    <w:p>
+      <w:pPr>
+        <w:pStyle w:val="2"/>
+      </w:pPr>
+      <w:r>
+        <w:t>22.单例模式中的懒汉模式和饿汉模式的区别</w:t>
       </w:r>
     </w:p>
     <w:p>
@@ -1567,31 +997,13 @@
       </w:r>
     </w:p>
     <w:p>
-      <w:proofErr w:type="spellStart"/>
-      <w:r>
-        <w:t>redis</w:t>
-      </w:r>
-      <w:proofErr w:type="spellEnd"/>
-      <w:r>
-        <w:t>是一种非关系型内存数据库，</w:t>
-      </w:r>
-      <w:proofErr w:type="spellStart"/>
-      <w:r>
-        <w:t>redis</w:t>
-      </w:r>
-      <w:proofErr w:type="spellEnd"/>
-      <w:r>
-        <w:t>将数据存储在缓存中，查询速度非常快，</w:t>
-      </w:r>
-    </w:p>
-    <w:p>
-      <w:proofErr w:type="spellStart"/>
-      <w:r>
-        <w:t>redis</w:t>
-      </w:r>
-      <w:proofErr w:type="spellEnd"/>
-      <w:r>
-        <w:t>支持的数据类型：字符串类型，哈希类型，列表类型，集合类型，有序集合类型</w:t>
+      <w:r>
+        <w:t>redis是一种非关系型内存数据库，redis将数据存储在缓存中，查询速度非常快，</w:t>
+      </w:r>
+    </w:p>
+    <w:p>
+      <w:r>
+        <w:t>redis支持的数据类型：字符串类型，哈希类型，列表类型，集合类型，有序集合类型</w:t>
       </w:r>
     </w:p>
     <w:p>
@@ -1603,23 +1015,13 @@
       </w:r>
     </w:p>
     <w:p>
-      <w:proofErr w:type="spellStart"/>
-      <w:r>
-        <w:t>redis</w:t>
-      </w:r>
-      <w:proofErr w:type="spellEnd"/>
-      <w:r>
-        <w:t>是一个内存数据库，当服务器重启，或者电脑重启，数据可能会丢失，我们可以将数据持久化到硬盘中</w:t>
-      </w:r>
-    </w:p>
-    <w:p>
-      <w:proofErr w:type="spellStart"/>
-      <w:r>
-        <w:t>redis</w:t>
-      </w:r>
-      <w:proofErr w:type="spellEnd"/>
-      <w:r>
-        <w:t>持久化机制：（1）RDB，默认方式，不需要进行配置。隔一段时间持久化一次</w:t>
+      <w:r>
+        <w:t>redis是一个内存数据库，当服务器重启，或者电脑重启，数据可能会丢失，我们可以将数据持久化到硬盘中</w:t>
+      </w:r>
+    </w:p>
+    <w:p>
+      <w:r>
+        <w:t>redis持久化机制：（1）RDB，默认方式，不需要进行配置。隔一段时间持久化一次</w:t>
       </w:r>
     </w:p>
     <w:p>
@@ -1708,15 +1110,7 @@
     </w:p>
     <w:p>
       <w:r>
-        <w:t>IOC不是一种技术，而是一种设计思想，在java中，IOC会将设计好的东西交给容器控制，所谓控制，即</w:t>
-      </w:r>
-      <w:proofErr w:type="spellStart"/>
-      <w:r>
-        <w:t>Ioc</w:t>
-      </w:r>
-      <w:proofErr w:type="spellEnd"/>
-      <w:r>
-        <w:t>容器控制了对象，主要控制外部资源获取，</w:t>
+        <w:t>IOC不是一种技术，而是一种设计思想，在java中，IOC会将设计好的东西交给容器控制，所谓控制，即Ioc容器控制了对象，主要控制外部资源获取，</w:t>
       </w:r>
     </w:p>
     <w:p>
@@ -1732,10 +1126,7 @@
         <w:pStyle w:val="2"/>
       </w:pPr>
       <w:r>
-        <w:t xml:space="preserve">26.1 </w:t>
-      </w:r>
-      <w:r>
-        <w:t>依赖注入的几种方式</w:t>
+        <w:t>26.1 依赖注入的几种方式</w:t>
       </w:r>
     </w:p>
     <w:p>
@@ -1792,48 +1183,13 @@
       </w:r>
     </w:p>
     <w:p>
-      <w:pPr>
-        <w:rPr>
-          <w:rFonts w:hint="eastAsia"/>
-        </w:rPr>
-      </w:pPr>
       <w:r>
         <w:rPr>
           <w:rFonts w:hint="eastAsia"/>
         </w:rPr>
         <w:lastRenderedPageBreak/>
-        <w:t>Spring支持setter注入和构造器注入，通常使用构造器注入来注入必须的依赖关系，对于可选的依赖关系，则使用setter注入，setter注入需要类</w:t>
-      </w:r>
-      <w:proofErr w:type="gramStart"/>
-      <w:r>
-        <w:rPr>
-          <w:rFonts w:hint="eastAsia"/>
-        </w:rPr>
-        <w:t>提供无参构造</w:t>
-      </w:r>
-      <w:proofErr w:type="gramEnd"/>
-      <w:r>
-        <w:rPr>
-          <w:rFonts w:hint="eastAsia"/>
-        </w:rPr>
-        <w:t>器</w:t>
-      </w:r>
-      <w:proofErr w:type="gramStart"/>
-      <w:r>
-        <w:rPr>
-          <w:rFonts w:hint="eastAsia"/>
-        </w:rPr>
-        <w:t>或者无参的</w:t>
-      </w:r>
-      <w:proofErr w:type="gramEnd"/>
-      <w:r>
-        <w:rPr>
-          <w:rFonts w:hint="eastAsia"/>
-        </w:rPr>
-        <w:t>静态工厂方法来创建对象</w:t>
-      </w:r>
-      <w:bookmarkStart w:id="0" w:name="_GoBack"/>
-      <w:bookmarkEnd w:id="0"/>
+        <w:t>Spring支持setter注入和构造器注入，通常使用构造器注入来注入必须的依赖关系，对于可选的依赖关系，则使用setter注入，setter注入需要类提供无参构造器或者无参的静态工厂方法来创建对象</w:t>
+      </w:r>
     </w:p>
     <w:p>
       <w:r>
@@ -1862,11 +1218,6 @@
       </w:r>
     </w:p>
     <w:p>
-      <w:pPr>
-        <w:rPr>
-          <w:rFonts w:hint="eastAsia"/>
-        </w:rPr>
-      </w:pPr>
       <w:r>
         <w:rPr>
           <w:rFonts w:hint="eastAsia"/>
@@ -1952,13 +1303,7 @@
         <w:t>而服务的</w:t>
       </w:r>
     </w:p>
-    <w:p>
-      <w:pPr>
-        <w:rPr>
-          <w:rFonts w:hint="eastAsia"/>
-        </w:rPr>
-      </w:pPr>
-    </w:p>
+    <w:p/>
     <w:p>
       <w:pPr>
         <w:pStyle w:val="2"/>
@@ -2007,15 +1352,7 @@
       </w:r>
       <w:r>
         <w:tab/>
-        <w:t>（1）引导类加载器（</w:t>
-      </w:r>
-      <w:proofErr w:type="spellStart"/>
-      <w:r>
-        <w:t>bootStrapClassLoader</w:t>
-      </w:r>
-      <w:proofErr w:type="spellEnd"/>
-      <w:r>
-        <w:t>）用来加载java的核心库</w:t>
+        <w:t>（1）引导类加载器（bootStrapClassLoader）用来加载java的核心库</w:t>
       </w:r>
     </w:p>
     <w:p>
@@ -2027,15 +1364,7 @@
       </w:r>
       <w:r>
         <w:tab/>
-        <w:t>（2）扩展类加载器（</w:t>
-      </w:r>
-      <w:proofErr w:type="spellStart"/>
-      <w:r>
-        <w:t>extensionsClassLoader</w:t>
-      </w:r>
-      <w:proofErr w:type="spellEnd"/>
-      <w:r>
-        <w:t>）用来加载java的扩展库</w:t>
+        <w:t>（2）扩展类加载器（extensionsClassLoader）用来加载java的扩展库</w:t>
       </w:r>
     </w:p>
     <w:p>
@@ -2047,15 +1376,7 @@
       </w:r>
       <w:r>
         <w:tab/>
-        <w:t>（3）系统类加载器（</w:t>
-      </w:r>
-      <w:proofErr w:type="spellStart"/>
-      <w:r>
-        <w:t>systemClassLoader</w:t>
-      </w:r>
-      <w:proofErr w:type="spellEnd"/>
-      <w:r>
-        <w:t>）根据java应用的类路径加载java类</w:t>
+        <w:t>（3）系统类加载器（systemClassLoader）根据java应用的类路径加载java类</w:t>
       </w:r>
     </w:p>
     <w:p>
@@ -2065,13 +1386,8 @@
         </w:rPr>
         <w:t>开发人员编写：继承</w:t>
       </w:r>
-      <w:proofErr w:type="spellStart"/>
-      <w:r>
-        <w:t>classLoader</w:t>
-      </w:r>
-      <w:proofErr w:type="spellEnd"/>
-      <w:r>
-        <w:t>实现自己的类加载器</w:t>
+      <w:r>
+        <w:t>classLoader实现自己的类加载器</w:t>
       </w:r>
     </w:p>
     <w:p>
@@ -2101,15 +1417,7 @@
         <w:t>（</w:t>
       </w:r>
       <w:r>
-        <w:t>2）双亲委派：就是某个特定的类加载器在接到类加载请求时，首先交给</w:t>
-      </w:r>
-      <w:proofErr w:type="gramStart"/>
-      <w:r>
-        <w:t>父类加载</w:t>
-      </w:r>
-      <w:proofErr w:type="gramEnd"/>
-      <w:r>
-        <w:t>器处理，如果父加载器可以完成，就成功返回，如果完成不了，再自己处理</w:t>
+        <w:t>2）双亲委派：就是某个特定的类加载器在接到类加载请求时，首先交给父类加载器处理，如果父加载器可以完成，就成功返回，如果完成不了，再自己处理</w:t>
       </w:r>
     </w:p>
     <w:p>
@@ -2131,15 +1439,7 @@
         <w:t>系统会采用二进制，将其转换为</w:t>
       </w:r>
       <w:r>
-        <w:t>class对象，存入缓存区。所以修改了class后，必须重启</w:t>
-      </w:r>
-      <w:proofErr w:type="spellStart"/>
-      <w:r>
-        <w:t>jvm</w:t>
-      </w:r>
-      <w:proofErr w:type="spellEnd"/>
-      <w:r>
-        <w:t>虚拟机，程序所做的修改才会生效</w:t>
+        <w:t>class对象，存入缓存区。所以修改了class后，必须重启jvm虚拟机，程序所做的修改才会生效</w:t>
       </w:r>
     </w:p>
     <w:p>
@@ -2163,15 +1463,7 @@
         <w:t>（</w:t>
       </w:r>
       <w:r>
-        <w:t>1）</w:t>
-      </w:r>
-      <w:proofErr w:type="gramStart"/>
-      <w:r>
-        <w:t>栈</w:t>
-      </w:r>
-      <w:proofErr w:type="gramEnd"/>
-      <w:r>
-        <w:t>内存：方法运行时进入的内存，先进后出</w:t>
+        <w:t>1）栈内存：方法运行时进入的内存，先进后出</w:t>
       </w:r>
     </w:p>
     <w:p>
@@ -2204,59 +1496,23 @@
         <w:t>程序运行时（假设程序用的方法时</w:t>
       </w:r>
       <w:r>
-        <w:t>main方法），会将字节码文件加载到方法区，静态方法和静态数据加载到静态方法区，非静态的加载到非静态方法区，方法</w:t>
-      </w:r>
-      <w:proofErr w:type="gramStart"/>
-      <w:r>
-        <w:t>会先进入到栈</w:t>
-      </w:r>
-      <w:proofErr w:type="gramEnd"/>
-      <w:r>
-        <w:t>内存，</w:t>
-      </w:r>
-    </w:p>
-    <w:p>
-      <w:r>
-        <w:rPr>
-          <w:rFonts w:hint="eastAsia"/>
-        </w:rPr>
-        <w:t>创建的对象会进入堆内存，并且有初始值，赋值后会变成所赋的值，并会记录成员方法的引用地址，调用对象方法时，调用的方法会加载到</w:t>
-      </w:r>
-      <w:proofErr w:type="gramStart"/>
-      <w:r>
-        <w:rPr>
-          <w:rFonts w:hint="eastAsia"/>
-        </w:rPr>
-        <w:t>栈</w:t>
-      </w:r>
-      <w:proofErr w:type="gramEnd"/>
-      <w:r>
-        <w:rPr>
-          <w:rFonts w:hint="eastAsia"/>
-        </w:rPr>
-        <w:t>内存，</w:t>
-      </w:r>
-    </w:p>
-    <w:p>
-      <w:r>
-        <w:rPr>
-          <w:rFonts w:hint="eastAsia"/>
-        </w:rPr>
-        <w:t>方法执行完毕，对象的方法会先弹出</w:t>
-      </w:r>
-      <w:proofErr w:type="gramStart"/>
-      <w:r>
-        <w:rPr>
-          <w:rFonts w:hint="eastAsia"/>
-        </w:rPr>
-        <w:t>栈</w:t>
-      </w:r>
-      <w:proofErr w:type="gramEnd"/>
-      <w:r>
-        <w:rPr>
-          <w:rFonts w:hint="eastAsia"/>
-        </w:rPr>
-        <w:t>，</w:t>
+        <w:t>main方法），会将字节码文件加载到方法区，静态方法和静态数据加载到静态方法区，非静态的加载到非静态方法区，方法会先进入到栈内存，</w:t>
+      </w:r>
+    </w:p>
+    <w:p>
+      <w:r>
+        <w:rPr>
+          <w:rFonts w:hint="eastAsia"/>
+        </w:rPr>
+        <w:t>创建的对象会进入堆内存，并且有初始值，赋值后会变成所赋的值，并会记录成员方法的引用地址，调用对象方法时，调用的方法会加载到栈内存，</w:t>
+      </w:r>
+    </w:p>
+    <w:p>
+      <w:r>
+        <w:rPr>
+          <w:rFonts w:hint="eastAsia"/>
+        </w:rPr>
+        <w:t>方法执行完毕，对象的方法会先弹出栈，</w:t>
       </w:r>
       <w:r>
         <w:t>main方法后弹出</w:t>
@@ -2364,13 +1620,8 @@
     </w:p>
     <w:p>
       <w:r>
-        <w:t xml:space="preserve">synchronized </w:t>
-      </w:r>
-      <w:proofErr w:type="spellStart"/>
-      <w:r>
-        <w:t>ReentrantLock</w:t>
-      </w:r>
-      <w:proofErr w:type="spellEnd"/>
+        <w:t>synchronized ReentrantLock</w:t>
+      </w:r>
     </w:p>
     <w:p>
       <w:r>
@@ -2379,28 +1630,12 @@
     </w:p>
     <w:p>
       <w:r>
-        <w:t>---可重入锁：又名递归锁，是指一个线程在外层方法获取锁时，在进入内层方法会自动获取锁，可重</w:t>
-      </w:r>
-      <w:proofErr w:type="gramStart"/>
-      <w:r>
-        <w:t>入方法</w:t>
-      </w:r>
-      <w:proofErr w:type="gramEnd"/>
-      <w:r>
-        <w:t>的一个好处是一定程度上可以避免死锁</w:t>
-      </w:r>
-    </w:p>
-    <w:p>
-      <w:r>
-        <w:t>----公平锁/非公平锁：公平</w:t>
-      </w:r>
-      <w:proofErr w:type="gramStart"/>
-      <w:r>
-        <w:t>锁表示</w:t>
-      </w:r>
-      <w:proofErr w:type="gramEnd"/>
-      <w:r>
-        <w:t>线程获取锁的顺序是按照线程加锁的顺序进行分配的，即先来先得，先进先出</w:t>
+        <w:t>---可重入锁：又名递归锁，是指一个线程在外层方法获取锁时，在进入内层方法会自动获取锁，可重入方法的一个好处是一定程度上可以避免死锁</w:t>
+      </w:r>
+    </w:p>
+    <w:p>
+      <w:r>
+        <w:t>----公平锁/非公平锁：公平锁表示线程获取锁的顺序是按照线程加锁的顺序进行分配的，即先来先得，先进先出</w:t>
       </w:r>
     </w:p>
     <w:p>
@@ -2421,89 +1656,23 @@
     </w:p>
     <w:p>
       <w:r>
-        <w:t>---乐观锁/悲观锁：悲观</w:t>
-      </w:r>
-      <w:proofErr w:type="gramStart"/>
-      <w:r>
-        <w:t>锁总是</w:t>
-      </w:r>
-      <w:proofErr w:type="gramEnd"/>
-      <w:r>
-        <w:t>假设最坏的情况，每次去</w:t>
-      </w:r>
-      <w:proofErr w:type="gramStart"/>
-      <w:r>
-        <w:t>拿数据</w:t>
-      </w:r>
-      <w:proofErr w:type="gramEnd"/>
-      <w:r>
-        <w:t>的时候都会怀疑别人会修改，所以每次</w:t>
-      </w:r>
-      <w:proofErr w:type="gramStart"/>
-      <w:r>
-        <w:t>拿数据</w:t>
-      </w:r>
-      <w:proofErr w:type="gramEnd"/>
-      <w:r>
-        <w:t>的时候都会上锁，这样别人想拿这个数据就会被阻塞，</w:t>
-      </w:r>
-    </w:p>
-    <w:p>
-      <w:r>
-        <w:rPr>
-          <w:rFonts w:hint="eastAsia"/>
-        </w:rPr>
-        <w:t>直到拿到锁（共享资源每次只给一个线程使用，其他线程阻塞，用完后再把资源转让给其他线程），多写的场景下用悲观</w:t>
-      </w:r>
-      <w:proofErr w:type="gramStart"/>
-      <w:r>
-        <w:rPr>
-          <w:rFonts w:hint="eastAsia"/>
-        </w:rPr>
-        <w:t>锁比较</w:t>
-      </w:r>
-      <w:proofErr w:type="gramEnd"/>
-      <w:r>
-        <w:rPr>
-          <w:rFonts w:hint="eastAsia"/>
-        </w:rPr>
-        <w:t>合适。</w:t>
-      </w:r>
-    </w:p>
-    <w:p>
-      <w:r>
-        <w:rPr>
-          <w:rFonts w:hint="eastAsia"/>
-        </w:rPr>
-        <w:t>乐观</w:t>
-      </w:r>
-      <w:proofErr w:type="gramStart"/>
-      <w:r>
-        <w:rPr>
-          <w:rFonts w:hint="eastAsia"/>
-        </w:rPr>
-        <w:t>锁总是</w:t>
-      </w:r>
-      <w:proofErr w:type="gramEnd"/>
-      <w:r>
-        <w:rPr>
-          <w:rFonts w:hint="eastAsia"/>
-        </w:rPr>
-        <w:t>假设最好的情况，每次</w:t>
-      </w:r>
-      <w:proofErr w:type="gramStart"/>
-      <w:r>
-        <w:rPr>
-          <w:rFonts w:hint="eastAsia"/>
-        </w:rPr>
-        <w:t>拿数据</w:t>
-      </w:r>
-      <w:proofErr w:type="gramEnd"/>
-      <w:r>
-        <w:rPr>
-          <w:rFonts w:hint="eastAsia"/>
-        </w:rPr>
-        <w:t>的时候都会认为别人不会修改，所以不会上锁，但是在更新的时候会判断一下在此期间别人有没有更新这个数据，</w:t>
+        <w:t>---乐观锁/悲观锁：悲观锁总是假设最坏的情况，每次去拿数据的时候都会怀疑别人会修改，所以每次拿数据的时候都会上锁，这样别人想拿这个数据就会被阻塞，</w:t>
+      </w:r>
+    </w:p>
+    <w:p>
+      <w:r>
+        <w:rPr>
+          <w:rFonts w:hint="eastAsia"/>
+        </w:rPr>
+        <w:t>直到拿到锁（共享资源每次只给一个线程使用，其他线程阻塞，用完后再把资源转让给其他线程），多写的场景下用悲观锁比较合适。</w:t>
+      </w:r>
+    </w:p>
+    <w:p>
+      <w:r>
+        <w:rPr>
+          <w:rFonts w:hint="eastAsia"/>
+        </w:rPr>
+        <w:t>乐观锁总是假设最好的情况，每次拿数据的时候都会认为别人不会修改，所以不会上锁，但是在更新的时候会判断一下在此期间别人有没有更新这个数据，</w:t>
       </w:r>
     </w:p>
     <w:p>
@@ -2514,15 +1683,7 @@
         <w:t>可以使用版本号机制和</w:t>
       </w:r>
       <w:r>
-        <w:t>CAS算法实现。乐观锁</w:t>
-      </w:r>
-      <w:proofErr w:type="gramStart"/>
-      <w:r>
-        <w:t>适用于写比较少</w:t>
-      </w:r>
-      <w:proofErr w:type="gramEnd"/>
-      <w:r>
-        <w:t>的场景（多读），这样可以提高吞吐量</w:t>
+        <w:t>CAS算法实现。乐观锁适用于写比较少的场景（多读），这样可以提高吞吐量</w:t>
       </w:r>
     </w:p>
     <w:p>
@@ -2538,62 +1699,26 @@
         <w:rPr>
           <w:rFonts w:hint="eastAsia"/>
         </w:rPr>
-        <w:t>悲观锁可以在更新表数据时，先</w:t>
-      </w:r>
-      <w:proofErr w:type="gramStart"/>
-      <w:r>
-        <w:rPr>
-          <w:rFonts w:hint="eastAsia"/>
-        </w:rPr>
-        <w:t>将表锁起来</w:t>
-      </w:r>
-      <w:proofErr w:type="gramEnd"/>
-      <w:r>
-        <w:rPr>
-          <w:rFonts w:hint="eastAsia"/>
-        </w:rPr>
-        <w:t>，这样别人想更改表数据时，就不能修改，只能自己修改</w:t>
-      </w:r>
-    </w:p>
-    <w:p>
-      <w:r>
-        <w:rPr>
-          <w:rFonts w:hint="eastAsia"/>
-        </w:rPr>
-        <w:t>乐观锁可以用于版本更新，乐观</w:t>
-      </w:r>
-      <w:proofErr w:type="gramStart"/>
-      <w:r>
-        <w:rPr>
-          <w:rFonts w:hint="eastAsia"/>
-        </w:rPr>
-        <w:t>锁两种</w:t>
-      </w:r>
-      <w:proofErr w:type="gramEnd"/>
-      <w:r>
-        <w:rPr>
-          <w:rFonts w:hint="eastAsia"/>
-        </w:rPr>
-        <w:t>实现方式：</w:t>
-      </w:r>
-    </w:p>
-    <w:p>
-      <w:r>
-        <w:rPr>
-          <w:rFonts w:hint="eastAsia"/>
-        </w:rPr>
-        <w:t>（</w:t>
-      </w:r>
-      <w:r>
-        <w:t>1）使用数据记录版本机制实现 ，数据版本就是为数据增加一个版本标识，一般是通过为数据库</w:t>
-      </w:r>
-      <w:proofErr w:type="gramStart"/>
-      <w:r>
-        <w:t>表增加</w:t>
-      </w:r>
-      <w:proofErr w:type="gramEnd"/>
-      <w:r>
-        <w:t>一个数字类型的version字段来实现。</w:t>
+        <w:t>悲观锁可以在更新表数据时，先将表锁起来，这样别人想更改表数据时，就不能修改，只能自己修改</w:t>
+      </w:r>
+    </w:p>
+    <w:p>
+      <w:r>
+        <w:rPr>
+          <w:rFonts w:hint="eastAsia"/>
+        </w:rPr>
+        <w:t>乐观锁可以用于版本更新，乐观锁两种实现方式：</w:t>
+      </w:r>
+    </w:p>
+    <w:p>
+      <w:r>
+        <w:rPr>
+          <w:rFonts w:hint="eastAsia"/>
+        </w:rPr>
+        <w:t>（</w:t>
+      </w:r>
+      <w:r>
+        <w:t>1）使用数据记录版本机制实现 ，数据版本就是为数据增加一个版本标识，一般是通过为数据库表增加一个数字类型的version字段来实现。</w:t>
       </w:r>
     </w:p>
     <w:p>
@@ -2626,37 +1751,15 @@
         <w:t>（</w:t>
       </w:r>
       <w:r>
-        <w:t>2）使用时间戳。在需要乐观</w:t>
-      </w:r>
-      <w:proofErr w:type="gramStart"/>
-      <w:r>
-        <w:t>锁控制</w:t>
-      </w:r>
-      <w:proofErr w:type="gramEnd"/>
-      <w:r>
-        <w:t>的table中增加一个字段，字段类型使用时间戳（timestamp），在更新提交的时候检查当前数据库中，</w:t>
-      </w:r>
-    </w:p>
-    <w:p>
-      <w:r>
-        <w:rPr>
-          <w:rFonts w:hint="eastAsia"/>
-        </w:rPr>
-        <w:t>数据的时间戳和自己更新前取到的时间</w:t>
-      </w:r>
-      <w:proofErr w:type="gramStart"/>
-      <w:r>
-        <w:rPr>
-          <w:rFonts w:hint="eastAsia"/>
-        </w:rPr>
-        <w:t>戳进行</w:t>
-      </w:r>
-      <w:proofErr w:type="gramEnd"/>
-      <w:r>
-        <w:rPr>
-          <w:rFonts w:hint="eastAsia"/>
-        </w:rPr>
-        <w:t>比较，如果一致则</w:t>
+        <w:t>2）使用时间戳。在需要乐观锁控制的table中增加一个字段，字段类型使用时间戳（timestamp），在更新提交的时候检查当前数据库中，</w:t>
+      </w:r>
+    </w:p>
+    <w:p>
+      <w:r>
+        <w:rPr>
+          <w:rFonts w:hint="eastAsia"/>
+        </w:rPr>
+        <w:t>数据的时间戳和自己更新前取到的时间戳进行比较，如果一致则</w:t>
       </w:r>
       <w:r>
         <w:t>OK，否则就是版本冲突</w:t>
@@ -2668,70 +1771,29 @@
       </w:pPr>
       <w:r>
         <w:lastRenderedPageBreak/>
-        <w:t xml:space="preserve">29.1 </w:t>
-      </w:r>
-      <w:r>
-        <w:t>Lock锁和synchronized锁的区别是什么</w:t>
-      </w:r>
-    </w:p>
-    <w:p>
-      <w:r>
-        <w:rPr>
-          <w:rFonts w:hint="eastAsia"/>
-        </w:rPr>
-        <w:t>（</w:t>
-      </w:r>
-      <w:r>
-        <w:t>1）Lock是一个接口，而synchronized是java中的关键字，synchronized是在</w:t>
-      </w:r>
-      <w:proofErr w:type="spellStart"/>
-      <w:r>
-        <w:t>jvm</w:t>
-      </w:r>
-      <w:proofErr w:type="spellEnd"/>
-      <w:r>
-        <w:t>层面上实现的，在代码执行异常时，</w:t>
-      </w:r>
-      <w:proofErr w:type="spellStart"/>
-      <w:r>
-        <w:t>jvm</w:t>
-      </w:r>
-      <w:proofErr w:type="spellEnd"/>
-      <w:r>
-        <w:t>会自动释放锁，Lock是通过代码实现的，</w:t>
-      </w:r>
-    </w:p>
-    <w:p>
-      <w:r>
-        <w:rPr>
-          <w:rFonts w:hint="eastAsia"/>
-        </w:rPr>
-        <w:t>要保证</w:t>
-      </w:r>
-      <w:proofErr w:type="gramStart"/>
-      <w:r>
-        <w:rPr>
-          <w:rFonts w:hint="eastAsia"/>
-        </w:rPr>
-        <w:t>锁一定</w:t>
-      </w:r>
-      <w:proofErr w:type="gramEnd"/>
-      <w:r>
-        <w:rPr>
-          <w:rFonts w:hint="eastAsia"/>
-        </w:rPr>
-        <w:t>被释放，就必须在</w:t>
-      </w:r>
-      <w:r>
-        <w:t>finally{}中加上</w:t>
-      </w:r>
-      <w:proofErr w:type="spellStart"/>
-      <w:r>
-        <w:t>unLock</w:t>
-      </w:r>
-      <w:proofErr w:type="spellEnd"/>
-      <w:r>
-        <w:t>()方法</w:t>
+        <w:t>29.1 Lock锁和synchronized锁的区别是什么</w:t>
+      </w:r>
+    </w:p>
+    <w:p>
+      <w:r>
+        <w:rPr>
+          <w:rFonts w:hint="eastAsia"/>
+        </w:rPr>
+        <w:t>（</w:t>
+      </w:r>
+      <w:r>
+        <w:t>1）Lock是一个接口，而synchronized是java中的关键字，synchronized是在jvm层面上实现的，在代码执行异常时，jvm会自动释放锁，Lock是通过代码实现的，</w:t>
+      </w:r>
+    </w:p>
+    <w:p>
+      <w:r>
+        <w:rPr>
+          <w:rFonts w:hint="eastAsia"/>
+        </w:rPr>
+        <w:t>要保证锁一定被释放，就必须在</w:t>
+      </w:r>
+      <w:r>
+        <w:t>finally{}中加上unLock()方法</w:t>
       </w:r>
     </w:p>
     <w:p>
@@ -2794,42 +1856,18 @@
         <w:t>（</w:t>
       </w:r>
       <w:r>
-        <w:t>3）sleep方法可以在任何地方使用，wait方法只能在同步方法和同步代码块中实现，因为该方法必须</w:t>
-      </w:r>
-      <w:proofErr w:type="gramStart"/>
-      <w:r>
-        <w:t>由锁对象</w:t>
-      </w:r>
-      <w:proofErr w:type="gramEnd"/>
-      <w:r>
-        <w:t>调用，</w:t>
-      </w:r>
-      <w:proofErr w:type="gramStart"/>
-      <w:r>
-        <w:t>锁对象</w:t>
-      </w:r>
-      <w:proofErr w:type="gramEnd"/>
-      <w:r>
-        <w:t>必须出现在同步代码块中</w:t>
-      </w:r>
-    </w:p>
-    <w:p>
-      <w:r>
-        <w:rPr>
-          <w:rFonts w:hint="eastAsia"/>
-        </w:rPr>
-        <w:t>（</w:t>
-      </w:r>
-      <w:r>
-        <w:t>4）wait方法有</w:t>
-      </w:r>
-      <w:proofErr w:type="gramStart"/>
-      <w:r>
-        <w:t>带参和空参</w:t>
-      </w:r>
-      <w:proofErr w:type="gramEnd"/>
-      <w:r>
-        <w:t>两种：带参数状态下跟sleep效果类似，让程序休眠xx毫秒，休眠过后程序继续执行，</w:t>
+        <w:t>3）sleep方法可以在任何地方使用，wait方法只能在同步方法和同步代码块中实现，因为该方法必须由锁对象调用，锁对象必须出现在同步代码块中</w:t>
+      </w:r>
+    </w:p>
+    <w:p>
+      <w:r>
+        <w:rPr>
+          <w:rFonts w:hint="eastAsia"/>
+        </w:rPr>
+        <w:t>（</w:t>
+      </w:r>
+      <w:r>
+        <w:t>4）wait方法有带参和空参两种：带参数状态下跟sleep效果类似，让程序休眠xx毫秒，休眠过后程序继续执行，</w:t>
       </w:r>
     </w:p>
     <w:p>
@@ -2845,15 +1883,7 @@
     </w:p>
     <w:p>
       <w:r>
-        <w:t>---notify和</w:t>
-      </w:r>
-      <w:proofErr w:type="spellStart"/>
-      <w:r>
-        <w:t>notifyAll</w:t>
-      </w:r>
-      <w:proofErr w:type="spellEnd"/>
-      <w:r>
-        <w:t>的区别：</w:t>
+        <w:t>---notify和notifyAll的区别：</w:t>
       </w:r>
     </w:p>
     <w:p>
@@ -2862,13 +1892,8 @@
       </w:r>
     </w:p>
     <w:p>
-      <w:proofErr w:type="spellStart"/>
-      <w:r>
-        <w:t>notifyAll</w:t>
-      </w:r>
-      <w:proofErr w:type="spellEnd"/>
-      <w:r>
-        <w:t>：唤醒所有等待的线程</w:t>
+      <w:r>
+        <w:t>notifyAll：唤醒所有等待的线程</w:t>
       </w:r>
     </w:p>
     <w:p>
@@ -2886,50 +1911,15 @@
     </w:p>
     <w:p>
       <w:r>
-        <w:t xml:space="preserve">public static </w:t>
-      </w:r>
-      <w:proofErr w:type="spellStart"/>
-      <w:r>
-        <w:t>int</w:t>
-      </w:r>
-      <w:proofErr w:type="spellEnd"/>
-      <w:r>
-        <w:t xml:space="preserve"> </w:t>
-      </w:r>
-      <w:proofErr w:type="gramStart"/>
-      <w:r>
-        <w:t>add(</w:t>
-      </w:r>
-      <w:proofErr w:type="spellStart"/>
-      <w:proofErr w:type="gramEnd"/>
-      <w:r>
-        <w:t>int</w:t>
-      </w:r>
-      <w:proofErr w:type="spellEnd"/>
-      <w:r>
-        <w:t xml:space="preserve"> ...data)</w:t>
-      </w:r>
-    </w:p>
-    <w:p>
-      <w:r>
-        <w:rPr>
-          <w:rFonts w:hint="eastAsia"/>
-        </w:rPr>
-        <w:t>参数个数不确定，</w:t>
-      </w:r>
-      <w:proofErr w:type="gramStart"/>
-      <w:r>
-        <w:rPr>
-          <w:rFonts w:hint="eastAsia"/>
-        </w:rPr>
-        <w:t>随意由</w:t>
-      </w:r>
-      <w:proofErr w:type="gramEnd"/>
-      <w:r>
-        <w:rPr>
-          <w:rFonts w:hint="eastAsia"/>
-        </w:rPr>
-        <w:t>用户传递</w:t>
+        <w:t>public static int add(int ...data)</w:t>
+      </w:r>
+    </w:p>
+    <w:p>
+      <w:r>
+        <w:rPr>
+          <w:rFonts w:hint="eastAsia"/>
+        </w:rPr>
+        <w:t>参数个数不确定，随意由用户传递</w:t>
       </w:r>
     </w:p>
     <w:p>
@@ -3014,15 +2004,7 @@
         <w:t>（</w:t>
       </w:r>
       <w:r>
-        <w:t>4）使用线程</w:t>
-      </w:r>
-      <w:proofErr w:type="gramStart"/>
-      <w:r>
-        <w:t>池例如</w:t>
-      </w:r>
-      <w:proofErr w:type="gramEnd"/>
-      <w:r>
-        <w:t>用Executor框架，实现自动化装配，易于管理，循环处理资源</w:t>
+        <w:t>4）使用线程池例如用Executor框架，实现自动化装配，易于管理，循环处理资源</w:t>
       </w:r>
     </w:p>
     <w:p>
@@ -3060,50 +2042,18 @@
         <w:t>（</w:t>
       </w:r>
       <w:r>
-        <w:t>1）同步代码块。在代码块声明上加synchronized,同步代码块中的</w:t>
-      </w:r>
-      <w:proofErr w:type="gramStart"/>
-      <w:r>
-        <w:t>锁对象</w:t>
-      </w:r>
-      <w:proofErr w:type="gramEnd"/>
-      <w:r>
-        <w:t>可以是任意对象，但多个线程时，要使用同一个</w:t>
-      </w:r>
-      <w:proofErr w:type="gramStart"/>
-      <w:r>
-        <w:t>锁对象才</w:t>
-      </w:r>
-      <w:proofErr w:type="gramEnd"/>
-      <w:r>
-        <w:t>能够保证线程安全</w:t>
-      </w:r>
-    </w:p>
-    <w:p>
-      <w:r>
-        <w:rPr>
-          <w:rFonts w:hint="eastAsia"/>
-        </w:rPr>
-        <w:t>（</w:t>
-      </w:r>
-      <w:r>
-        <w:t>2）同步方法。在方法声明上加上synchronized,同步方法中的</w:t>
-      </w:r>
-      <w:proofErr w:type="gramStart"/>
-      <w:r>
-        <w:t>锁对象</w:t>
-      </w:r>
-      <w:proofErr w:type="gramEnd"/>
-      <w:r>
-        <w:t>是this；静态同步方法：在方法声明上加上static synchronized，静态同步方法中的</w:t>
-      </w:r>
-      <w:proofErr w:type="gramStart"/>
-      <w:r>
-        <w:t>锁对象</w:t>
-      </w:r>
-      <w:proofErr w:type="gramEnd"/>
-      <w:r>
-        <w:t>是类名.class</w:t>
+        <w:t>1）同步代码块。在代码块声明上加synchronized,同步代码块中的锁对象可以是任意对象，但多个线程时，要使用同一个锁对象才能够保证线程安全</w:t>
+      </w:r>
+    </w:p>
+    <w:p>
+      <w:r>
+        <w:rPr>
+          <w:rFonts w:hint="eastAsia"/>
+        </w:rPr>
+        <w:t>（</w:t>
+      </w:r>
+      <w:r>
+        <w:t>2）同步方法。在方法声明上加上synchronized,同步方法中的锁对象是this；静态同步方法：在方法声明上加上static synchronized，静态同步方法中的锁对象是类名.class</w:t>
       </w:r>
     </w:p>
     <w:p>
@@ -3139,29 +2089,8 @@
       </w:r>
     </w:p>
     <w:p>
-      <w:proofErr w:type="spellStart"/>
-      <w:r>
-        <w:t>servlet,DispatcherServlet</w:t>
-      </w:r>
-      <w:proofErr w:type="spellEnd"/>
-      <w:r>
-        <w:t>前端控制器，拦截</w:t>
-      </w:r>
-      <w:proofErr w:type="gramStart"/>
-      <w:r>
-        <w:t>前端发</w:t>
-      </w:r>
-      <w:proofErr w:type="gramEnd"/>
-      <w:r>
-        <w:t>过来的请求，指定</w:t>
-      </w:r>
-      <w:proofErr w:type="spellStart"/>
-      <w:r>
-        <w:t>SpringMVC</w:t>
-      </w:r>
-      <w:proofErr w:type="spellEnd"/>
-      <w:r>
-        <w:t>的文件路径</w:t>
+      <w:r>
+        <w:t>servlet,DispatcherServlet前端控制器，拦截前端发过来的请求，指定SpringMVC的文件路径</w:t>
       </w:r>
     </w:p>
     <w:p>
@@ -3170,39 +2099,19 @@
       </w:r>
     </w:p>
     <w:p>
-      <w:proofErr w:type="spellStart"/>
-      <w:r>
-        <w:t>fliter</w:t>
-      </w:r>
-      <w:proofErr w:type="spellEnd"/>
-      <w:r>
-        <w:t>，解决post乱码问题</w:t>
-      </w:r>
-    </w:p>
-    <w:p>
-      <w:proofErr w:type="spellStart"/>
-      <w:r>
-        <w:t>springMvc</w:t>
-      </w:r>
-      <w:proofErr w:type="spellEnd"/>
-      <w:r>
-        <w:t>三大组件：处理器适配器，处理器映射器，视图解析器</w:t>
-      </w:r>
-    </w:p>
-    <w:p>
-      <w:proofErr w:type="spellStart"/>
-      <w:r>
-        <w:t>mabits</w:t>
-      </w:r>
-      <w:proofErr w:type="spellEnd"/>
-      <w:r>
-        <w:t>:在spring中配置</w:t>
-      </w:r>
-      <w:proofErr w:type="spellStart"/>
-      <w:r>
-        <w:t>SQLSessionFactory</w:t>
-      </w:r>
-      <w:proofErr w:type="spellEnd"/>
+      <w:r>
+        <w:t>fliter，解决post乱码问题</w:t>
+      </w:r>
+    </w:p>
+    <w:p>
+      <w:r>
+        <w:t>springMvc三大组件：处理器适配器，处理器映射器，视图解析器</w:t>
+      </w:r>
+    </w:p>
+    <w:p>
+      <w:r>
+        <w:t>mabits:在spring中配置SQLSessionFactory</w:t>
+      </w:r>
     </w:p>
     <w:p/>
     <w:p>
@@ -3215,15 +2124,7 @@
     </w:p>
     <w:p>
       <w:r>
-        <w:t>java反射就是在运行状态中，对于任意</w:t>
-      </w:r>
-      <w:proofErr w:type="gramStart"/>
-      <w:r>
-        <w:t>一个类都知道</w:t>
-      </w:r>
-      <w:proofErr w:type="gramEnd"/>
-      <w:r>
-        <w:t>这个类的所有属性和方法；</w:t>
+        <w:t>java反射就是在运行状态中，对于任意一个类都知道这个类的所有属性和方法；</w:t>
       </w:r>
     </w:p>
     <w:p>
@@ -3272,50 +2173,26 @@
         <w:t>（</w:t>
       </w:r>
       <w:r>
-        <w:t>2）通过对象.</w:t>
-      </w:r>
-      <w:proofErr w:type="spellStart"/>
-      <w:r>
-        <w:t>getClass</w:t>
-      </w:r>
-      <w:proofErr w:type="spellEnd"/>
-      <w:r>
-        <w:t>()方法获取class对象</w:t>
-      </w:r>
-    </w:p>
-    <w:p>
-      <w:r>
-        <w:rPr>
-          <w:rFonts w:hint="eastAsia"/>
-        </w:rPr>
-        <w:t>（</w:t>
-      </w:r>
-      <w:r>
-        <w:t>3）通过</w:t>
-      </w:r>
-      <w:proofErr w:type="spellStart"/>
-      <w:r>
-        <w:t>Class.forName</w:t>
-      </w:r>
-      <w:proofErr w:type="spellEnd"/>
-      <w:r>
-        <w:t>(全类名)获取class对象</w:t>
-      </w:r>
-    </w:p>
-    <w:p>
-      <w:pPr>
-        <w:pStyle w:val="2"/>
-      </w:pPr>
-      <w:r>
-        <w:t>35.Hibernate和</w:t>
-      </w:r>
-      <w:proofErr w:type="spellStart"/>
-      <w:r>
-        <w:t>mybatis</w:t>
-      </w:r>
-      <w:proofErr w:type="spellEnd"/>
-      <w:r>
-        <w:t>的区别</w:t>
+        <w:t>2）通过对象.getClass()方法获取class对象</w:t>
+      </w:r>
+    </w:p>
+    <w:p>
+      <w:r>
+        <w:rPr>
+          <w:rFonts w:hint="eastAsia"/>
+        </w:rPr>
+        <w:t>（</w:t>
+      </w:r>
+      <w:r>
+        <w:t>3）通过Class.forName(全类名)获取class对象</w:t>
+      </w:r>
+    </w:p>
+    <w:p>
+      <w:pPr>
+        <w:pStyle w:val="2"/>
+      </w:pPr>
+      <w:r>
+        <w:t>35.Hibernate和mybatis的区别</w:t>
       </w:r>
     </w:p>
     <w:p>
@@ -3330,41 +2207,12 @@
     </w:p>
     <w:p>
       <w:r>
-        <w:t>O/R映射能力强，可以通过对象关系模型实现对数据库进行操作，自动生成</w:t>
-      </w:r>
-      <w:proofErr w:type="spellStart"/>
-      <w:r>
-        <w:t>sql</w:t>
-      </w:r>
-      <w:proofErr w:type="spellEnd"/>
-      <w:r>
-        <w:t>，无关数据库性能好坏，开发速度快。</w:t>
-      </w:r>
-    </w:p>
-    <w:p>
-      <w:proofErr w:type="spellStart"/>
-      <w:r>
-        <w:t>springdata</w:t>
-      </w:r>
-      <w:proofErr w:type="spellEnd"/>
-      <w:r>
-        <w:t xml:space="preserve"> </w:t>
-      </w:r>
-      <w:proofErr w:type="spellStart"/>
-      <w:r>
-        <w:t>Jpa</w:t>
-      </w:r>
-      <w:proofErr w:type="spellEnd"/>
-      <w:r>
-        <w:t>封装了hibernate，让使用者通过一套注解实现映射配置，无需再为</w:t>
-      </w:r>
-      <w:proofErr w:type="spellStart"/>
-      <w:r>
-        <w:t>dao</w:t>
-      </w:r>
-      <w:proofErr w:type="spellEnd"/>
-      <w:r>
-        <w:t>层的</w:t>
+        <w:t>O/R映射能力强，可以通过对象关系模型实现对数据库进行操作，自动生成sql，无关数据库性能好坏，开发速度快。</w:t>
+      </w:r>
+    </w:p>
+    <w:p>
+      <w:r>
+        <w:t>springdata Jpa封装了hibernate，让使用者通过一套注解实现映射配置，无需再为dao层的</w:t>
       </w:r>
       <w:r>
         <w:lastRenderedPageBreak/>
@@ -3386,47 +2234,13 @@
         </w:rPr>
         <w:t>学习门槛较高，虽然有</w:t>
       </w:r>
-      <w:proofErr w:type="spellStart"/>
-      <w:r>
-        <w:t>hql</w:t>
-      </w:r>
-      <w:proofErr w:type="spellEnd"/>
-      <w:r>
-        <w:t>查询，但是功能不及</w:t>
-      </w:r>
-      <w:proofErr w:type="spellStart"/>
-      <w:r>
-        <w:t>sql</w:t>
-      </w:r>
-      <w:proofErr w:type="spellEnd"/>
-      <w:r>
-        <w:t>强大，虽然支持原生</w:t>
-      </w:r>
-      <w:proofErr w:type="spellStart"/>
-      <w:r>
-        <w:t>sql</w:t>
-      </w:r>
-      <w:proofErr w:type="spellEnd"/>
-      <w:r>
-        <w:t>查询，但是开发模式上与</w:t>
-      </w:r>
-      <w:proofErr w:type="spellStart"/>
-      <w:r>
-        <w:t>orm</w:t>
-      </w:r>
-      <w:proofErr w:type="spellEnd"/>
-      <w:r>
-        <w:t>模式不同，需要转换思维，使用相对不方便</w:t>
-      </w:r>
-    </w:p>
-    <w:p>
-      <w:proofErr w:type="spellStart"/>
-      <w:r>
-        <w:t>mybatis</w:t>
-      </w:r>
-      <w:proofErr w:type="spellEnd"/>
-      <w:r>
-        <w:t>：</w:t>
+      <w:r>
+        <w:t>hql查询，但是功能不及sql强大，虽然支持原生sql查询，但是开发模式上与orm模式不同，需要转换思维，使用相对不方便</w:t>
+      </w:r>
+    </w:p>
+    <w:p>
+      <w:r>
+        <w:t>mybatis：</w:t>
       </w:r>
     </w:p>
     <w:p>
@@ -3436,59 +2250,30 @@
         </w:rPr>
         <w:t>着力点在于</w:t>
       </w:r>
-      <w:proofErr w:type="spellStart"/>
-      <w:r>
-        <w:t>pojo</w:t>
-      </w:r>
-      <w:proofErr w:type="spellEnd"/>
-      <w:r>
-        <w:t>和</w:t>
-      </w:r>
-      <w:proofErr w:type="spellStart"/>
-      <w:r>
-        <w:t>sql</w:t>
-      </w:r>
-      <w:proofErr w:type="spellEnd"/>
-      <w:r>
-        <w:t>之间的映射关系</w:t>
-      </w:r>
-    </w:p>
-    <w:p>
-      <w:r>
-        <w:rPr>
-          <w:rFonts w:hint="eastAsia"/>
-        </w:rPr>
-        <w:t>（</w:t>
-      </w:r>
-      <w:r>
-        <w:t>1）</w:t>
-      </w:r>
-      <w:proofErr w:type="spellStart"/>
-      <w:r>
-        <w:t>mybatis</w:t>
-      </w:r>
-      <w:proofErr w:type="spellEnd"/>
-      <w:r>
-        <w:t>是半自动，易于上手和掌握，提供了数据库查询的自动对象绑定功能</w:t>
-      </w:r>
-    </w:p>
-    <w:p>
-      <w:r>
-        <w:rPr>
-          <w:rFonts w:hint="eastAsia"/>
-        </w:rPr>
-        <w:t>（</w:t>
-      </w:r>
-      <w:r>
-        <w:t>2）可以进行更为细致的</w:t>
-      </w:r>
-      <w:proofErr w:type="spellStart"/>
-      <w:r>
-        <w:t>sql</w:t>
-      </w:r>
-      <w:proofErr w:type="spellEnd"/>
-      <w:r>
-        <w:t>优化，减少查询字段</w:t>
+      <w:r>
+        <w:t>pojo和sql之间的映射关系</w:t>
+      </w:r>
+    </w:p>
+    <w:p>
+      <w:r>
+        <w:rPr>
+          <w:rFonts w:hint="eastAsia"/>
+        </w:rPr>
+        <w:t>（</w:t>
+      </w:r>
+      <w:r>
+        <w:t>1）mybatis是半自动，易于上手和掌握，提供了数据库查询的自动对象绑定功能</w:t>
+      </w:r>
+    </w:p>
+    <w:p>
+      <w:r>
+        <w:rPr>
+          <w:rFonts w:hint="eastAsia"/>
+        </w:rPr>
+        <w:t>（</w:t>
+      </w:r>
+      <w:r>
+        <w:t>2）可以进行更为细致的sql优化，减少查询字段</w:t>
       </w:r>
     </w:p>
     <w:p>
@@ -3518,63 +2303,13 @@
         <w:pStyle w:val="2"/>
       </w:pPr>
       <w:r>
-        <w:t>36.mybatis中的动态</w:t>
-      </w:r>
-      <w:proofErr w:type="spellStart"/>
-      <w:r>
-        <w:t>sql</w:t>
-      </w:r>
-      <w:proofErr w:type="spellEnd"/>
-      <w:r>
-        <w:t>原理分析</w:t>
-      </w:r>
-    </w:p>
-    <w:p>
-      <w:proofErr w:type="spellStart"/>
-      <w:r>
-        <w:t>mybatis</w:t>
-      </w:r>
-      <w:proofErr w:type="spellEnd"/>
-      <w:r>
-        <w:t>中的动态</w:t>
-      </w:r>
-      <w:proofErr w:type="spellStart"/>
-      <w:r>
-        <w:t>sql</w:t>
-      </w:r>
-      <w:proofErr w:type="spellEnd"/>
-      <w:r>
-        <w:t>是为了解决手动拼接</w:t>
-      </w:r>
-      <w:proofErr w:type="spellStart"/>
-      <w:r>
-        <w:t>sql</w:t>
-      </w:r>
-      <w:proofErr w:type="spellEnd"/>
-      <w:r>
-        <w:t>的麻烦，</w:t>
-      </w:r>
-      <w:proofErr w:type="spellStart"/>
-      <w:r>
-        <w:t>sql</w:t>
-      </w:r>
-      <w:proofErr w:type="spellEnd"/>
-      <w:r>
-        <w:t>语句的主体结构在编译时无法确定，只有在程序执行过程中才能确定，这种</w:t>
-      </w:r>
-      <w:proofErr w:type="spellStart"/>
-      <w:r>
-        <w:t>sql</w:t>
-      </w:r>
-      <w:proofErr w:type="spellEnd"/>
-      <w:r>
-        <w:t>就是动态</w:t>
-      </w:r>
-      <w:proofErr w:type="spellStart"/>
-      <w:r>
-        <w:t>sql</w:t>
-      </w:r>
-      <w:proofErr w:type="spellEnd"/>
+        <w:t>36.mybatis中的动态sql原理分析</w:t>
+      </w:r>
+    </w:p>
+    <w:p>
+      <w:r>
+        <w:t>mybatis中的动态sql是为了解决手动拼接sql的麻烦，sql语句的主体结构在编译时无法确定，只有在程序执行过程中才能确定，这种sql就是动态sql</w:t>
+      </w:r>
     </w:p>
     <w:p>
       <w:r>
@@ -3583,29 +2318,8 @@
         </w:rPr>
         <w:t>提到动态</w:t>
       </w:r>
-      <w:proofErr w:type="spellStart"/>
-      <w:r>
-        <w:t>sql</w:t>
-      </w:r>
-      <w:proofErr w:type="spellEnd"/>
-      <w:r>
-        <w:t>就要想到静态</w:t>
-      </w:r>
-      <w:proofErr w:type="spellStart"/>
-      <w:r>
-        <w:t>sql</w:t>
-      </w:r>
-      <w:proofErr w:type="spellEnd"/>
-      <w:r>
-        <w:t>，静态</w:t>
-      </w:r>
-      <w:proofErr w:type="spellStart"/>
-      <w:r>
-        <w:t>sql</w:t>
-      </w:r>
-      <w:proofErr w:type="spellEnd"/>
-      <w:r>
-        <w:t>就是在编译阶段就可以知道数据库要做什么事，例如select*from user where id=1</w:t>
+      <w:r>
+        <w:t>sql就要想到静态sql，静态sql就是在编译阶段就可以知道数据库要做什么事，例如select*from user where id=1</w:t>
       </w:r>
     </w:p>
     <w:p>
@@ -3674,19 +2388,11 @@
       </w:r>
     </w:p>
     <w:p>
-      <w:proofErr w:type="gramStart"/>
-      <w:r>
-        <w:rPr>
-          <w:rFonts w:hint="eastAsia"/>
-        </w:rPr>
-        <w:t>非运行</w:t>
-      </w:r>
-      <w:proofErr w:type="gramEnd"/>
-      <w:r>
-        <w:rPr>
-          <w:rFonts w:hint="eastAsia"/>
-        </w:rPr>
-        <w:t>时异常就是在写代码的时候出现红线，必须处理，不处理编译就不通过</w:t>
+      <w:r>
+        <w:rPr>
+          <w:rFonts w:hint="eastAsia"/>
+        </w:rPr>
+        <w:t>非运行时异常就是在写代码的时候出现红线，必须处理，不处理编译就不通过</w:t>
       </w:r>
     </w:p>
     <w:p>
@@ -3698,29 +2404,8 @@
       </w:r>
     </w:p>
     <w:p>
-      <w:proofErr w:type="spellStart"/>
-      <w:r>
-        <w:t>Throwable:Error</w:t>
-      </w:r>
-      <w:proofErr w:type="spellEnd"/>
-      <w:r>
-        <w:t xml:space="preserve"> 严重性错误    </w:t>
-      </w:r>
-      <w:proofErr w:type="spellStart"/>
-      <w:r>
-        <w:t>Exception:RuntimeException</w:t>
-      </w:r>
-      <w:proofErr w:type="spellEnd"/>
-      <w:r>
-        <w:t>:运行时异常 ！</w:t>
-      </w:r>
-      <w:proofErr w:type="spellStart"/>
-      <w:r>
-        <w:t>RuntimeException</w:t>
-      </w:r>
-      <w:proofErr w:type="spellEnd"/>
-      <w:r>
-        <w:t>:编译时异常</w:t>
+      <w:r>
+        <w:t>Throwable:Error 严重性错误    Exception:RuntimeException:运行时异常 ！RuntimeException:编译时异常</w:t>
       </w:r>
     </w:p>
     <w:p>
@@ -3790,23 +2475,7 @@
         <w:t>（</w:t>
       </w:r>
       <w:r>
-        <w:t>1）</w:t>
-      </w:r>
-      <w:proofErr w:type="gramStart"/>
-      <w:r>
-        <w:t>键找值方式</w:t>
-      </w:r>
-      <w:proofErr w:type="gramEnd"/>
-      <w:r>
-        <w:t>遍历map集合（</w:t>
-      </w:r>
-      <w:proofErr w:type="spellStart"/>
-      <w:r>
-        <w:t>keySet</w:t>
-      </w:r>
-      <w:proofErr w:type="spellEnd"/>
-      <w:r>
-        <w:t>获取所有键，遍历键获取所有值）</w:t>
+        <w:t>1）键找值方式遍历map集合（keySet获取所有键，遍历键获取所有值）</w:t>
       </w:r>
     </w:p>
     <w:p>
@@ -3870,61 +2539,29 @@
         <w:t>（</w:t>
       </w:r>
       <w:r>
-        <w:t>1）</w:t>
-      </w:r>
-      <w:proofErr w:type="spellStart"/>
-      <w:r>
-        <w:t>TreeMap</w:t>
-      </w:r>
-      <w:proofErr w:type="spellEnd"/>
-      <w:r>
-        <w:t>:使用二叉树进行存储</w:t>
-      </w:r>
-    </w:p>
-    <w:p>
-      <w:r>
-        <w:rPr>
-          <w:rFonts w:hint="eastAsia"/>
-        </w:rPr>
-        <w:t>（</w:t>
-      </w:r>
-      <w:r>
-        <w:t>2）</w:t>
-      </w:r>
-      <w:proofErr w:type="spellStart"/>
-      <w:r>
-        <w:t>HashTable</w:t>
-      </w:r>
-      <w:proofErr w:type="spellEnd"/>
-      <w:r>
-        <w:t>:版本比较低，线程安全，效率低，不能使用null作为key和value，对应的</w:t>
-      </w:r>
-      <w:proofErr w:type="spellStart"/>
-      <w:r>
-        <w:t>hashMap</w:t>
-      </w:r>
-      <w:proofErr w:type="spellEnd"/>
-      <w:r>
-        <w:t>线程不安全，但是效率高</w:t>
-      </w:r>
-    </w:p>
-    <w:p>
-      <w:r>
-        <w:rPr>
-          <w:rFonts w:hint="eastAsia"/>
-        </w:rPr>
-        <w:t>（</w:t>
-      </w:r>
-      <w:r>
-        <w:t>3）</w:t>
-      </w:r>
-      <w:proofErr w:type="spellStart"/>
-      <w:r>
-        <w:t>LinkedHashMap</w:t>
-      </w:r>
-      <w:proofErr w:type="spellEnd"/>
-      <w:r>
-        <w:t>:底层使用链表来维护key-value的次序</w:t>
+        <w:t>1）TreeMap:使用二叉树进行存储</w:t>
+      </w:r>
+    </w:p>
+    <w:p>
+      <w:r>
+        <w:rPr>
+          <w:rFonts w:hint="eastAsia"/>
+        </w:rPr>
+        <w:t>（</w:t>
+      </w:r>
+      <w:r>
+        <w:t>2）HashTable:版本比较低，线程安全，效率低，不能使用null作为key和value，对应的hashMap线程不安全，但是效率高</w:t>
+      </w:r>
+    </w:p>
+    <w:p>
+      <w:r>
+        <w:rPr>
+          <w:rFonts w:hint="eastAsia"/>
+        </w:rPr>
+        <w:t>（</w:t>
+      </w:r>
+      <w:r>
+        <w:t>3）LinkedHashMap:底层使用链表来维护key-value的次序</w:t>
       </w:r>
     </w:p>
     <w:p>
@@ -3948,61 +2585,22 @@
     </w:p>
     <w:p>
       <w:r>
-        <w:t>Map是一个双列集合，数据结构只针对键有效，</w:t>
-      </w:r>
-      <w:proofErr w:type="gramStart"/>
-      <w:r>
-        <w:t>跟值无关</w:t>
-      </w:r>
-      <w:proofErr w:type="gramEnd"/>
-      <w:r>
-        <w:t>，键不能重复，</w:t>
-      </w:r>
-    </w:p>
-    <w:p>
-      <w:proofErr w:type="spellStart"/>
-      <w:r>
-        <w:t>HashMap</w:t>
-      </w:r>
-      <w:proofErr w:type="spellEnd"/>
-      <w:r>
-        <w:t>的数据结构是哈希表（数组+链表），jdk8之后，在哈希表中引入了二叉树，提高了查询效率</w:t>
-      </w:r>
-    </w:p>
-    <w:p>
-      <w:proofErr w:type="spellStart"/>
-      <w:r>
-        <w:t>HashMap</w:t>
-      </w:r>
-      <w:proofErr w:type="spellEnd"/>
-      <w:r>
-        <w:t>和</w:t>
-      </w:r>
-      <w:proofErr w:type="spellStart"/>
-      <w:r>
-        <w:t>Hashtable</w:t>
-      </w:r>
-      <w:proofErr w:type="spellEnd"/>
-      <w:r>
-        <w:t>的区别：</w:t>
-      </w:r>
-      <w:proofErr w:type="spellStart"/>
-      <w:r>
-        <w:t>HashMap</w:t>
-      </w:r>
-      <w:proofErr w:type="spellEnd"/>
-      <w:r>
-        <w:t>是jdk1.2版本出现的，允许存储null键和null值，线程不安全，效率相对高</w:t>
-      </w:r>
-    </w:p>
-    <w:p>
-      <w:proofErr w:type="spellStart"/>
-      <w:r>
-        <w:t>HashTable</w:t>
-      </w:r>
-      <w:proofErr w:type="spellEnd"/>
-      <w:r>
-        <w:t>是jdk1.0出现的，不允许存储null键和null值，线程安全，效率相对低</w:t>
+        <w:t>Map是一个双列集合，数据结构只针对键有效，跟值无关，键不能重复，</w:t>
+      </w:r>
+    </w:p>
+    <w:p>
+      <w:r>
+        <w:t>HashMap的数据结构是哈希表（数组+链表），jdk8之后，在哈希表中引入了二叉树，提高了查询效率</w:t>
+      </w:r>
+    </w:p>
+    <w:p>
+      <w:r>
+        <w:t>HashMap和Hashtable的区别：HashMap是jdk1.2版本出现的，允许存储null键和null值，线程不安全，效率相对高</w:t>
+      </w:r>
+    </w:p>
+    <w:p>
+      <w:r>
+        <w:t>HashTable是jdk1.0出现的，不允许存储null键和null值，线程安全，效率相对低</w:t>
       </w:r>
     </w:p>
     <w:p>
@@ -4022,13 +2620,8 @@
       </w:r>
     </w:p>
     <w:p>
-      <w:proofErr w:type="spellStart"/>
-      <w:r>
-        <w:t>TreeMap</w:t>
-      </w:r>
-      <w:proofErr w:type="spellEnd"/>
-      <w:r>
-        <w:t>中的数据是有序的，因为底层数据结构是二叉树</w:t>
+      <w:r>
+        <w:t>TreeMap中的数据是有序的，因为底层数据结构是二叉树</w:t>
       </w:r>
     </w:p>
     <w:p>
@@ -4068,21 +2661,7 @@
         <w:rPr>
           <w:rFonts w:hint="eastAsia"/>
         </w:rPr>
-        <w:t>特点：</w:t>
-      </w:r>
-      <w:proofErr w:type="gramStart"/>
-      <w:r>
-        <w:rPr>
-          <w:rFonts w:hint="eastAsia"/>
-        </w:rPr>
-        <w:t>字节码随用</w:t>
-      </w:r>
-      <w:proofErr w:type="gramEnd"/>
-      <w:r>
-        <w:rPr>
-          <w:rFonts w:hint="eastAsia"/>
-        </w:rPr>
-        <w:t>随创建，随用随加载</w:t>
+        <w:t>特点：字节码随用随创建，随用随加载</w:t>
       </w:r>
     </w:p>
     <w:p>
@@ -4099,19 +2678,11 @@
         <w:rPr>
           <w:rFonts w:hint="eastAsia"/>
         </w:rPr>
-        <w:t>，核心是</w:t>
-      </w:r>
-      <w:proofErr w:type="spellStart"/>
-      <w:r>
-        <w:rPr>
-          <w:rFonts w:hint="eastAsia"/>
-        </w:rPr>
-        <w:t>In</w:t>
+        <w:t>，核心是In</w:t>
       </w:r>
       <w:r>
         <w:t>vocationHandler</w:t>
       </w:r>
-      <w:proofErr w:type="spellEnd"/>
       <w:r>
         <w:rPr>
           <w:rFonts w:hint="eastAsia"/>
@@ -4136,15 +2707,7 @@
         <w:t>（</w:t>
       </w:r>
       <w:r>
-        <w:t>2）基于子类的动态代理，也就是</w:t>
-      </w:r>
-      <w:proofErr w:type="spellStart"/>
-      <w:r>
-        <w:t>cglib</w:t>
-      </w:r>
-      <w:proofErr w:type="spellEnd"/>
-      <w:r>
-        <w:t>动态代理</w:t>
+        <w:t>2）基于子类的动态代理，也就是cglib动态代理</w:t>
       </w:r>
     </w:p>
     <w:p>
@@ -4162,13 +2725,8 @@
         </w:rPr>
         <w:t>基于子类的动态代理：要求需要导入</w:t>
       </w:r>
-      <w:proofErr w:type="spellStart"/>
-      <w:r>
-        <w:t>cglib</w:t>
-      </w:r>
-      <w:proofErr w:type="spellEnd"/>
-      <w:r>
-        <w:t>坐标，被代理类不能被final修饰</w:t>
+      <w:r>
+        <w:t>cglib坐标，被代理类不能被final修饰</w:t>
       </w:r>
     </w:p>
     <w:p>
@@ -4204,15 +2762,7 @@
         <w:t>（</w:t>
       </w:r>
       <w:r>
-        <w:t>1）</w:t>
-      </w:r>
-      <w:proofErr w:type="spellStart"/>
-      <w:r>
-        <w:t>jsp</w:t>
-      </w:r>
-      <w:proofErr w:type="spellEnd"/>
-      <w:r>
-        <w:t>编码乱码（最常见）设置编码的位置位于JSP的第一行，可以设置JSP的编码格式修改默认生成的编码格式</w:t>
+        <w:t>1）jsp编码乱码（最常见）设置编码的位置位于JSP的第一行，可以设置JSP的编码格式修改默认生成的编码格式</w:t>
       </w:r>
     </w:p>
     <w:p>
@@ -4234,75 +2784,30 @@
         <w:t>（</w:t>
       </w:r>
       <w:r>
-        <w:t>3）request获取数据乱码:这种通过URL</w:t>
-      </w:r>
-      <w:proofErr w:type="gramStart"/>
-      <w:r>
-        <w:t>传参的</w:t>
-      </w:r>
-      <w:proofErr w:type="gramEnd"/>
-      <w:r>
-        <w:t>方式，只能修改Tomcat的传输编码格式，修改Tomcat安装文件中的server.xml，设置</w:t>
-      </w:r>
-      <w:proofErr w:type="spellStart"/>
-      <w:r>
-        <w:t>URLEncoding</w:t>
-      </w:r>
-      <w:proofErr w:type="spellEnd"/>
-      <w:r>
-        <w:t>编码格式就可以解决</w:t>
-      </w:r>
-      <w:proofErr w:type="gramStart"/>
-      <w:r>
-        <w:t>传参造成</w:t>
-      </w:r>
-      <w:proofErr w:type="gramEnd"/>
-      <w:r>
-        <w:t>的乱码</w:t>
-      </w:r>
-    </w:p>
-    <w:p>
-      <w:r>
-        <w:rPr>
-          <w:rFonts w:hint="eastAsia"/>
-        </w:rPr>
-        <w:t>（</w:t>
-      </w:r>
-      <w:r>
-        <w:t>4）response输出信息乱码：设置response中的</w:t>
-      </w:r>
-      <w:proofErr w:type="spellStart"/>
-      <w:r>
-        <w:t>setContentType</w:t>
-      </w:r>
-      <w:proofErr w:type="spellEnd"/>
-      <w:r>
-        <w:t>就可以解决输出的编码格式</w:t>
-      </w:r>
-    </w:p>
-    <w:p>
-      <w:r>
-        <w:rPr>
-          <w:rFonts w:hint="eastAsia"/>
-        </w:rPr>
-        <w:t>（</w:t>
-      </w:r>
-      <w:r>
-        <w:t>5）Cookie导致的编码问题：在保存cookie数据之前，首先保证request和response编码正确，使用</w:t>
-      </w:r>
-      <w:proofErr w:type="spellStart"/>
-      <w:r>
-        <w:t>URLEconder</w:t>
-      </w:r>
-      <w:proofErr w:type="spellEnd"/>
-      <w:r>
-        <w:t>转码并保存，解码时用</w:t>
-      </w:r>
-      <w:proofErr w:type="spellStart"/>
-      <w:r>
-        <w:t>URLDecoder</w:t>
-      </w:r>
-      <w:proofErr w:type="spellEnd"/>
+        <w:t>3）request获取数据乱码:这种通过URL传参的方式，只能修改Tomcat的传输编码格式，修改Tomcat安装文件中的server.xml，设置URLEncoding编码格式就可以解决传参造成的乱码</w:t>
+      </w:r>
+    </w:p>
+    <w:p>
+      <w:r>
+        <w:rPr>
+          <w:rFonts w:hint="eastAsia"/>
+        </w:rPr>
+        <w:t>（</w:t>
+      </w:r>
+      <w:r>
+        <w:t>4）response输出信息乱码：设置response中的setContentType就可以解决输出的编码格式</w:t>
+      </w:r>
+    </w:p>
+    <w:p>
+      <w:r>
+        <w:rPr>
+          <w:rFonts w:hint="eastAsia"/>
+        </w:rPr>
+        <w:t>（</w:t>
+      </w:r>
+      <w:r>
+        <w:t>5）Cookie导致的编码问题：在保存cookie数据之前，首先保证request和response编码正确，使用URLEconder转码并保存，解码时用URLDecoder</w:t>
+      </w:r>
     </w:p>
     <w:p>
       <w:pPr>
@@ -4344,21 +2849,7 @@
         <w:rPr>
           <w:rFonts w:hint="eastAsia"/>
         </w:rPr>
-        <w:t>垃圾：当一个对象的引用没有变量记录时，该对象就会成为垃圾对象，并在垃圾</w:t>
-      </w:r>
-      <w:proofErr w:type="gramStart"/>
-      <w:r>
-        <w:rPr>
-          <w:rFonts w:hint="eastAsia"/>
-        </w:rPr>
-        <w:t>回收器</w:t>
-      </w:r>
-      <w:proofErr w:type="gramEnd"/>
-      <w:r>
-        <w:rPr>
-          <w:rFonts w:hint="eastAsia"/>
-        </w:rPr>
-        <w:t>空闲时对其进行清扫</w:t>
+        <w:t>垃圾：当一个对象的引用没有变量记录时，该对象就会成为垃圾对象，并在垃圾回收器空闲时对其进行清扫</w:t>
       </w:r>
     </w:p>
     <w:p>
@@ -4377,23 +2868,7 @@
         <w:t>重写</w:t>
       </w:r>
       <w:r>
-        <w:t>finalized方法，该方法会在垃圾对象被回收时调用，通过</w:t>
-      </w:r>
-      <w:proofErr w:type="spellStart"/>
-      <w:r>
-        <w:t>System.gc</w:t>
-      </w:r>
-      <w:proofErr w:type="spellEnd"/>
-      <w:r>
-        <w:t>()通知垃圾</w:t>
-      </w:r>
-      <w:proofErr w:type="gramStart"/>
-      <w:r>
-        <w:t>回收器</w:t>
-      </w:r>
-      <w:proofErr w:type="gramEnd"/>
-      <w:r>
-        <w:t>工作</w:t>
+        <w:t>finalized方法，该方法会在垃圾对象被回收时调用，通过System.gc()通知垃圾回收器工作</w:t>
       </w:r>
     </w:p>
     <w:p>
@@ -4436,21 +2911,7 @@
         <w:rPr>
           <w:rFonts w:hint="eastAsia"/>
         </w:rPr>
-        <w:t>虚拟机</w:t>
-      </w:r>
-      <w:proofErr w:type="gramStart"/>
-      <w:r>
-        <w:rPr>
-          <w:rFonts w:hint="eastAsia"/>
-        </w:rPr>
-        <w:t>栈</w:t>
-      </w:r>
-      <w:proofErr w:type="gramEnd"/>
-      <w:r>
-        <w:rPr>
-          <w:rFonts w:hint="eastAsia"/>
-        </w:rPr>
-        <w:t>内存中的对象；</w:t>
+        <w:t>虚拟机栈内存中的对象；</w:t>
       </w:r>
     </w:p>
     <w:p>
@@ -4496,45 +2957,18 @@
         <w:t>（</w:t>
       </w:r>
       <w:r>
-        <w:t>1）</w:t>
-      </w:r>
-      <w:proofErr w:type="spellStart"/>
-      <w:r>
-        <w:t>HashCode</w:t>
-      </w:r>
-      <w:proofErr w:type="spellEnd"/>
-      <w:r>
-        <w:t>和equals都是object类中的方法</w:t>
-      </w:r>
-    </w:p>
-    <w:p>
-      <w:r>
-        <w:rPr>
-          <w:rFonts w:hint="eastAsia"/>
-        </w:rPr>
-        <w:t>如果类中</w:t>
-      </w:r>
-      <w:proofErr w:type="gramStart"/>
-      <w:r>
-        <w:rPr>
-          <w:rFonts w:hint="eastAsia"/>
-        </w:rPr>
-        <w:t>不</w:t>
-      </w:r>
-      <w:proofErr w:type="gramEnd"/>
-      <w:r>
-        <w:rPr>
-          <w:rFonts w:hint="eastAsia"/>
-        </w:rPr>
-        <w:t>重写两个方法，那么</w:t>
-      </w:r>
-      <w:proofErr w:type="spellStart"/>
-      <w:r>
-        <w:t>hashCode</w:t>
-      </w:r>
-      <w:proofErr w:type="spellEnd"/>
-      <w:r>
-        <w:t>返回的是对象的地址值，equals用来比较两个对</w:t>
+        <w:t>1）HashCode和equals都是object类中的方法</w:t>
+      </w:r>
+    </w:p>
+    <w:p>
+      <w:r>
+        <w:rPr>
+          <w:rFonts w:hint="eastAsia"/>
+        </w:rPr>
+        <w:t>如果类中不重写两个方法，那么</w:t>
+      </w:r>
+      <w:r>
+        <w:t>hashCode返回的是对象的地址值，equals用来比较两个对</w:t>
       </w:r>
       <w:r>
         <w:lastRenderedPageBreak/>
@@ -4548,32 +2982,19 @@
         </w:rPr>
         <w:t>如果类中重写两个方法，那么</w:t>
       </w:r>
-      <w:proofErr w:type="spellStart"/>
-      <w:r>
-        <w:t>hashCode</w:t>
-      </w:r>
-      <w:proofErr w:type="spellEnd"/>
-      <w:r>
-        <w:t>返回的是根据成员变量计算出的一个整数，equals比较的是两个对象中成员信息是否相等</w:t>
-      </w:r>
-    </w:p>
-    <w:p>
-      <w:r>
-        <w:rPr>
-          <w:rFonts w:hint="eastAsia"/>
-        </w:rPr>
-        <w:t>（</w:t>
-      </w:r>
-      <w:r>
-        <w:t>2）两个对象通过equals比较是相等的，那么</w:t>
-      </w:r>
-      <w:proofErr w:type="spellStart"/>
-      <w:r>
-        <w:t>hashCode</w:t>
-      </w:r>
-      <w:proofErr w:type="spellEnd"/>
-      <w:r>
-        <w:t>肯定也相等，也就是equals是绝对可靠的</w:t>
+      <w:r>
+        <w:t>hashCode返回的是根据成员变量计算出的一个整数，equals比较的是两个对象中成员信息是否相等</w:t>
+      </w:r>
+    </w:p>
+    <w:p>
+      <w:r>
+        <w:rPr>
+          <w:rFonts w:hint="eastAsia"/>
+        </w:rPr>
+        <w:t>（</w:t>
+      </w:r>
+      <w:r>
+        <w:t>2）两个对象通过equals比较是相等的，那么hashCode肯定也相等，也就是equals是绝对可靠的</w:t>
       </w:r>
     </w:p>
     <w:p>
@@ -4583,21 +3004,8 @@
         </w:rPr>
         <w:t>两个对象通过</w:t>
       </w:r>
-      <w:proofErr w:type="spellStart"/>
-      <w:r>
-        <w:t>hashCode</w:t>
-      </w:r>
-      <w:proofErr w:type="spellEnd"/>
-      <w:r>
-        <w:t>比较是相等的，那么equals比一定相等，也就是说</w:t>
-      </w:r>
-      <w:proofErr w:type="spellStart"/>
-      <w:r>
-        <w:t>hashCode</w:t>
-      </w:r>
-      <w:proofErr w:type="spellEnd"/>
-      <w:r>
-        <w:t>不是绝对可靠的</w:t>
+      <w:r>
+        <w:t>hashCode比较是相等的，那么equals比一定相等，也就是说hashCode不是绝对可靠的</w:t>
       </w:r>
     </w:p>
     <w:p>
@@ -4607,29 +3015,8 @@
         </w:rPr>
         <w:t>通过</w:t>
       </w:r>
-      <w:proofErr w:type="spellStart"/>
-      <w:r>
-        <w:t>hashCode</w:t>
-      </w:r>
-      <w:proofErr w:type="spellEnd"/>
-      <w:r>
-        <w:t>和equals比较两个对象是否相等时，可以先用</w:t>
-      </w:r>
-      <w:proofErr w:type="spellStart"/>
-      <w:r>
-        <w:t>hashCode</w:t>
-      </w:r>
-      <w:proofErr w:type="spellEnd"/>
-      <w:r>
-        <w:t>比较，如果两个对象不等，那么两个对象一定不相等，如果</w:t>
-      </w:r>
-      <w:proofErr w:type="spellStart"/>
-      <w:r>
-        <w:t>hashCode</w:t>
-      </w:r>
-      <w:proofErr w:type="spellEnd"/>
-      <w:r>
-        <w:t>比较的两个</w:t>
+      <w:r>
+        <w:t>hashCode和equals比较两个对象是否相等时，可以先用hashCode比较，如果两个对象不等，那么两个对象一定不相等，如果hashCode比较的两个</w:t>
       </w:r>
     </w:p>
     <w:p>
@@ -4659,13 +3046,8 @@
         <w:t>查看</w:t>
       </w:r>
       <w:r>
-        <w:t>add方法的源码可以看出，在添加功能的执行过程中，进行了数据的判断，首先比较对象的哈希值是否相同，这个哈希值是根据对象的</w:t>
-      </w:r>
-      <w:proofErr w:type="spellStart"/>
-      <w:r>
-        <w:t>hashCode</w:t>
-      </w:r>
-      <w:proofErr w:type="spellEnd"/>
+        <w:t>add方法的源码可以看出，在添加功能的执行过程中，进行了数据的判断，首先比较对象的哈希值是否相同，这个哈希值是根据对象的hashCode</w:t>
+      </w:r>
     </w:p>
     <w:p>
       <w:r>
@@ -4686,92 +3068,31 @@
         <w:t>返回的是</w:t>
       </w:r>
       <w:r>
-        <w:t>false，说明元素不重复，就添加，所以要使用</w:t>
-      </w:r>
-      <w:proofErr w:type="spellStart"/>
-      <w:r>
-        <w:t>hashSet</w:t>
-      </w:r>
-      <w:proofErr w:type="spellEnd"/>
-      <w:r>
-        <w:t>存储数据，为了保证元素唯一性，就必须重写</w:t>
-      </w:r>
-      <w:proofErr w:type="spellStart"/>
-      <w:r>
-        <w:t>hashCode</w:t>
-      </w:r>
-      <w:proofErr w:type="spellEnd"/>
-      <w:r>
-        <w:t>和equals方法</w:t>
-      </w:r>
-    </w:p>
-    <w:p>
-      <w:pPr>
-        <w:pStyle w:val="2"/>
-      </w:pPr>
-      <w:r>
-        <w:t>48.String，</w:t>
-      </w:r>
-      <w:proofErr w:type="spellStart"/>
-      <w:r>
-        <w:t>stringBuilder</w:t>
-      </w:r>
-      <w:proofErr w:type="spellEnd"/>
-      <w:r>
-        <w:t>，</w:t>
-      </w:r>
-      <w:proofErr w:type="spellStart"/>
-      <w:r>
-        <w:t>stringBuffer</w:t>
-      </w:r>
-      <w:proofErr w:type="spellEnd"/>
-      <w:r>
-        <w:t>的区别</w:t>
-      </w:r>
-    </w:p>
-    <w:p>
-      <w:r>
-        <w:t>--String是一个不可改变的字符序列，</w:t>
-      </w:r>
-      <w:proofErr w:type="spellStart"/>
-      <w:r>
-        <w:t>stringBuilder</w:t>
-      </w:r>
-      <w:proofErr w:type="spellEnd"/>
-      <w:r>
-        <w:t>是一个可以改变的字符序列</w:t>
-      </w:r>
-    </w:p>
-    <w:p>
-      <w:r>
-        <w:t>--String拼接的效率没有</w:t>
-      </w:r>
-      <w:proofErr w:type="spellStart"/>
-      <w:r>
-        <w:t>stringBuilder</w:t>
-      </w:r>
-      <w:proofErr w:type="spellEnd"/>
-      <w:r>
-        <w:t>的效率高</w:t>
-      </w:r>
-    </w:p>
-    <w:p>
-      <w:r>
-        <w:t>String进行字符串拼接时会先创建一个</w:t>
-      </w:r>
-      <w:proofErr w:type="spellStart"/>
-      <w:r>
-        <w:t>stringBuilder</w:t>
-      </w:r>
-      <w:proofErr w:type="spellEnd"/>
-      <w:r>
-        <w:t>对象，先拼接前两个，把拼接好的转成string，再跟第三个拼接，还是先创建一个</w:t>
-      </w:r>
-      <w:proofErr w:type="spellStart"/>
-      <w:r>
-        <w:t>stringBuilder</w:t>
-      </w:r>
-      <w:proofErr w:type="spellEnd"/>
+        <w:t>false，说明元素不重复，就添加，所以要使用hashSet存储数据，为了保证元素唯一性，就必须重写hashCode和equals方法</w:t>
+      </w:r>
+    </w:p>
+    <w:p>
+      <w:pPr>
+        <w:pStyle w:val="2"/>
+      </w:pPr>
+      <w:r>
+        <w:t>48.String，stringBuilder，stringBuffer的区别</w:t>
+      </w:r>
+    </w:p>
+    <w:p>
+      <w:r>
+        <w:t>--String是一个不可改变的字符序列，stringBuilder是一个可以改变的字符序列</w:t>
+      </w:r>
+    </w:p>
+    <w:p>
+      <w:r>
+        <w:t>--String拼接的效率没有stringBuilder的效率高</w:t>
+      </w:r>
+    </w:p>
+    <w:p>
+      <w:r>
+        <w:t>String进行字符串拼接时会先创建一个stringBuilder对象，先拼接前两个，把拼接好的转成string，再跟第三个拼接，还是先创建一个stringBuilder</w:t>
+      </w:r>
     </w:p>
     <w:p>
       <w:r>
@@ -4785,29 +3106,8 @@
       </w:r>
     </w:p>
     <w:p>
-      <w:proofErr w:type="spellStart"/>
-      <w:r>
-        <w:t>stringBuilder</w:t>
-      </w:r>
-      <w:proofErr w:type="spellEnd"/>
-      <w:r>
-        <w:t>进行拼接时调用append方法，直接将要拼接的字符串放在一起拼接，拼接完成转成字符串，</w:t>
-      </w:r>
-      <w:proofErr w:type="gramStart"/>
-      <w:r>
-        <w:t>期间值创建</w:t>
-      </w:r>
-      <w:proofErr w:type="gramEnd"/>
-      <w:r>
-        <w:t>一次</w:t>
-      </w:r>
-      <w:proofErr w:type="spellStart"/>
-      <w:r>
-        <w:t>stringBuilder</w:t>
-      </w:r>
-      <w:proofErr w:type="spellEnd"/>
-      <w:r>
-        <w:t>对象，</w:t>
+      <w:r>
+        <w:t>stringBuilder进行拼接时调用append方法，直接将要拼接的字符串放在一起拼接，拼接完成转成字符串，期间值创建一次stringBuilder对象，</w:t>
       </w:r>
     </w:p>
     <w:p>
@@ -4820,28 +3120,12 @@
     </w:p>
     <w:p>
       <w:r>
-        <w:t>--</w:t>
-      </w:r>
-      <w:proofErr w:type="spellStart"/>
-      <w:r>
-        <w:t>stringBuffer</w:t>
-      </w:r>
-      <w:proofErr w:type="spellEnd"/>
-      <w:r>
-        <w:t>是jdk1.0出现的，线程安全（同步）的，效率低</w:t>
-      </w:r>
-    </w:p>
-    <w:p>
-      <w:r>
-        <w:t>--</w:t>
-      </w:r>
-      <w:proofErr w:type="spellStart"/>
-      <w:r>
-        <w:t>stringBuilder</w:t>
-      </w:r>
-      <w:proofErr w:type="spellEnd"/>
-      <w:r>
-        <w:t>是jdk1.5出现的，线程不安全（不同步），效率高</w:t>
+        <w:t>--stringBuffer是jdk1.0出现的，线程安全（同步）的，效率低</w:t>
+      </w:r>
+    </w:p>
+    <w:p>
+      <w:r>
+        <w:t>--stringBuilder是jdk1.5出现的，线程不安全（不同步），效率高</w:t>
       </w:r>
     </w:p>
     <w:p>
@@ -4947,15 +3231,7 @@
         <w:t>（</w:t>
       </w:r>
       <w:r>
-        <w:t>1）如果常量池中已经创建了</w:t>
-      </w:r>
-      <w:proofErr w:type="gramStart"/>
-      <w:r>
-        <w:t>“</w:t>
-      </w:r>
-      <w:proofErr w:type="gramEnd"/>
-      <w:r>
-        <w:t>xyz“,则不会继续创建，此时只创建了一个对象 new String（"xyz）</w:t>
+        <w:t>1）如果常量池中已经创建了“xyz“,则不会继续创建，此时只创建了一个对象 new String（"xyz）</w:t>
       </w:r>
     </w:p>
     <w:p>
@@ -5008,29 +3284,13 @@
     <w:p>
       <w:r>
         <w:tab/>
-        <w:t>---字节输入流（</w:t>
-      </w:r>
-      <w:proofErr w:type="spellStart"/>
-      <w:r>
-        <w:t>InputStream</w:t>
-      </w:r>
-      <w:proofErr w:type="spellEnd"/>
-      <w:r>
-        <w:t>）</w:t>
+        <w:t>---字节输入流（InputStream）</w:t>
       </w:r>
     </w:p>
     <w:p>
       <w:r>
         <w:tab/>
-        <w:t>---字节输出流（</w:t>
-      </w:r>
-      <w:proofErr w:type="spellStart"/>
-      <w:r>
-        <w:t>OutputStream</w:t>
-      </w:r>
-      <w:proofErr w:type="spellEnd"/>
-      <w:r>
-        <w:t>）</w:t>
+        <w:t>---字节输出流（OutputStream）</w:t>
       </w:r>
     </w:p>
     <w:p>
@@ -5075,16 +3335,9 @@
         </w:rPr>
         <w:t>基本数据类型：</w:t>
       </w:r>
-      <w:proofErr w:type="spellStart"/>
-      <w:proofErr w:type="gramStart"/>
-      <w:r>
-        <w:t>byte,short</w:t>
-      </w:r>
-      <w:proofErr w:type="gramEnd"/>
-      <w:r>
-        <w:t>,char,int,long,float,double,boolean</w:t>
-      </w:r>
-      <w:proofErr w:type="spellEnd"/>
+      <w:r>
+        <w:t>byte,short,char,int,long,float,double,boolean</w:t>
+      </w:r>
     </w:p>
     <w:p>
       <w:r>
@@ -5102,15 +3355,7 @@
         <w:pStyle w:val="2"/>
       </w:pPr>
       <w:r>
-        <w:t>53.HashMap和</w:t>
-      </w:r>
-      <w:proofErr w:type="spellStart"/>
-      <w:r>
-        <w:t>HashTable</w:t>
-      </w:r>
-      <w:proofErr w:type="spellEnd"/>
-      <w:r>
-        <w:t>的区别</w:t>
+        <w:t>53.HashMap和HashTable的区别</w:t>
       </w:r>
     </w:p>
     <w:p>
@@ -5128,23 +3373,13 @@
         </w:rPr>
         <w:t>不同点：</w:t>
       </w:r>
-      <w:proofErr w:type="spellStart"/>
-      <w:r>
-        <w:t>HashMap</w:t>
-      </w:r>
-      <w:proofErr w:type="spellEnd"/>
-      <w:r>
-        <w:t>是JDK1.2版本出现的，可以存储null键和null值，线程不安全</w:t>
-      </w:r>
-    </w:p>
-    <w:p>
-      <w:proofErr w:type="spellStart"/>
-      <w:r>
-        <w:t>HashTable</w:t>
-      </w:r>
-      <w:proofErr w:type="spellEnd"/>
-      <w:r>
-        <w:t>是JDK1.0版本出现的，不能存储null键和null值，线程安全</w:t>
+      <w:r>
+        <w:t>HashMap是JDK1.2版本出现的，可以存储null键和null值，线程不安全</w:t>
+      </w:r>
+    </w:p>
+    <w:p>
+      <w:r>
+        <w:t>HashTable是JDK1.0版本出现的，不能存储null键和null值，线程安全</w:t>
       </w:r>
     </w:p>
     <w:p>
@@ -5154,31 +3389,13 @@
         </w:rPr>
         <w:t>双列集合优先使用</w:t>
       </w:r>
-      <w:proofErr w:type="spellStart"/>
-      <w:r>
-        <w:t>HashMap</w:t>
-      </w:r>
-      <w:proofErr w:type="spellEnd"/>
-      <w:r>
-        <w:t>,多线程情况下，可以使用</w:t>
-      </w:r>
-      <w:proofErr w:type="spellStart"/>
-      <w:r>
-        <w:t>ConcurrentHashMap</w:t>
-      </w:r>
-      <w:proofErr w:type="spellEnd"/>
-      <w:r>
-        <w:t>（线程同步）</w:t>
-      </w:r>
-    </w:p>
-    <w:p>
-      <w:proofErr w:type="spellStart"/>
-      <w:r>
-        <w:t>HashTable</w:t>
-      </w:r>
-      <w:proofErr w:type="spellEnd"/>
-      <w:r>
-        <w:t>使用不多，但是他的子类Properties集合使用较多，一般配合IO流加载配置文件</w:t>
+      <w:r>
+        <w:t>HashMap,多线程情况下，可以使用ConcurrentHashMap（线程同步）</w:t>
+      </w:r>
+    </w:p>
+    <w:p>
+      <w:r>
+        <w:t>HashTable使用不多，但是他的子类Properties集合使用较多，一般配合IO流加载配置文件</w:t>
       </w:r>
     </w:p>
     <w:p>
@@ -5220,15 +3437,7 @@
         <w:t>（</w:t>
       </w:r>
       <w:r>
-        <w:t>3）</w:t>
-      </w:r>
-      <w:proofErr w:type="gramStart"/>
-      <w:r>
-        <w:t>虚读</w:t>
-      </w:r>
-      <w:proofErr w:type="gramEnd"/>
-      <w:r>
-        <w:t>/幻读：一个事务读到另一个事务已经提交的插入的数据，导致在当前的事务中多次查询的结果不一致</w:t>
+        <w:t>3）虚读/幻读：一个事务读到另一个事务已经提交的插入的数据，导致在当前的事务中多次查询的结果不一致</w:t>
       </w:r>
     </w:p>
     <w:p/>
@@ -5252,6 +3461,44 @@
     </w:sectPr>
   </w:body>
 </w:document>
+</file>
+
+<file path=word/endnotes.xml><?xml version="1.0" encoding="utf-8"?>
+<w:endnotes xmlns:wpc="http://schemas.microsoft.com/office/word/2010/wordprocessingCanvas" xmlns:cx="http://schemas.microsoft.com/office/drawing/2014/chartex" xmlns:mc="http://schemas.openxmlformats.org/markup-compatibility/2006" xmlns:o="urn:schemas-microsoft-com:office:office" xmlns:r="http://schemas.openxmlformats.org/officeDocument/2006/relationships" xmlns:m="http://schemas.openxmlformats.org/officeDocument/2006/math" xmlns:v="urn:schemas-microsoft-com:vml" xmlns:wp14="http://schemas.microsoft.com/office/word/2010/wordprocessingDrawing" xmlns:wp="http://schemas.openxmlformats.org/drawingml/2006/wordprocessingDrawing" xmlns:w10="urn:schemas-microsoft-com:office:word" xmlns:w="http://schemas.openxmlformats.org/wordprocessingml/2006/main" xmlns:w14="http://schemas.microsoft.com/office/word/2010/wordml" xmlns:w15="http://schemas.microsoft.com/office/word/2012/wordml" xmlns:w16se="http://schemas.microsoft.com/office/word/2015/wordml/symex" xmlns:wpg="http://schemas.microsoft.com/office/word/2010/wordprocessingGroup" xmlns:wpi="http://schemas.microsoft.com/office/word/2010/wordprocessingInk" xmlns:wne="http://schemas.microsoft.com/office/word/2006/wordml" xmlns:wps="http://schemas.microsoft.com/office/word/2010/wordprocessingShape" mc:Ignorable="w14 w15 w16se wp14">
+  <w:endnote w:type="separator" w:id="-1">
+    <w:p>
+      <w:r>
+        <w:separator/>
+      </w:r>
+    </w:p>
+  </w:endnote>
+  <w:endnote w:type="continuationSeparator" w:id="0">
+    <w:p>
+      <w:r>
+        <w:continuationSeparator/>
+      </w:r>
+    </w:p>
+  </w:endnote>
+</w:endnotes>
+</file>
+
+<file path=word/footnotes.xml><?xml version="1.0" encoding="utf-8"?>
+<w:footnotes xmlns:wpc="http://schemas.microsoft.com/office/word/2010/wordprocessingCanvas" xmlns:cx="http://schemas.microsoft.com/office/drawing/2014/chartex" xmlns:mc="http://schemas.openxmlformats.org/markup-compatibility/2006" xmlns:o="urn:schemas-microsoft-com:office:office" xmlns:r="http://schemas.openxmlformats.org/officeDocument/2006/relationships" xmlns:m="http://schemas.openxmlformats.org/officeDocument/2006/math" xmlns:v="urn:schemas-microsoft-com:vml" xmlns:wp14="http://schemas.microsoft.com/office/word/2010/wordprocessingDrawing" xmlns:wp="http://schemas.openxmlformats.org/drawingml/2006/wordprocessingDrawing" xmlns:w10="urn:schemas-microsoft-com:office:word" xmlns:w="http://schemas.openxmlformats.org/wordprocessingml/2006/main" xmlns:w14="http://schemas.microsoft.com/office/word/2010/wordml" xmlns:w15="http://schemas.microsoft.com/office/word/2012/wordml" xmlns:w16se="http://schemas.microsoft.com/office/word/2015/wordml/symex" xmlns:wpg="http://schemas.microsoft.com/office/word/2010/wordprocessingGroup" xmlns:wpi="http://schemas.microsoft.com/office/word/2010/wordprocessingInk" xmlns:wne="http://schemas.microsoft.com/office/word/2006/wordml" xmlns:wps="http://schemas.microsoft.com/office/word/2010/wordprocessingShape" mc:Ignorable="w14 w15 w16se wp14">
+  <w:footnote w:type="separator" w:id="-1">
+    <w:p>
+      <w:r>
+        <w:separator/>
+      </w:r>
+    </w:p>
+  </w:footnote>
+  <w:footnote w:type="continuationSeparator" w:id="0">
+    <w:p>
+      <w:r>
+        <w:continuationSeparator/>
+      </w:r>
+    </w:p>
+  </w:footnote>
+</w:footnotes>
 </file>
 
 <file path=word/styles.xml><?xml version="1.0" encoding="utf-8"?>
@@ -5749,6 +3996,71 @@
       <w:szCs w:val="32"/>
     </w:rPr>
   </w:style>
+  <w:style w:type="paragraph" w:styleId="a3">
+    <w:name w:val="header"/>
+    <w:basedOn w:val="a"/>
+    <w:link w:val="a4"/>
+    <w:uiPriority w:val="99"/>
+    <w:unhideWhenUsed/>
+    <w:rsid w:val="00A9155D"/>
+    <w:pPr>
+      <w:pBdr>
+        <w:bottom w:val="single" w:sz="6" w:space="1" w:color="auto"/>
+      </w:pBdr>
+      <w:tabs>
+        <w:tab w:val="center" w:pos="4153"/>
+        <w:tab w:val="right" w:pos="8306"/>
+      </w:tabs>
+      <w:snapToGrid w:val="0"/>
+      <w:jc w:val="center"/>
+    </w:pPr>
+    <w:rPr>
+      <w:sz w:val="18"/>
+      <w:szCs w:val="18"/>
+    </w:rPr>
+  </w:style>
+  <w:style w:type="character" w:customStyle="1" w:styleId="a4">
+    <w:name w:val="页眉 字符"/>
+    <w:basedOn w:val="a0"/>
+    <w:link w:val="a3"/>
+    <w:uiPriority w:val="99"/>
+    <w:rsid w:val="00A9155D"/>
+    <w:rPr>
+      <w:sz w:val="18"/>
+      <w:szCs w:val="18"/>
+    </w:rPr>
+  </w:style>
+  <w:style w:type="paragraph" w:styleId="a5">
+    <w:name w:val="footer"/>
+    <w:basedOn w:val="a"/>
+    <w:link w:val="a6"/>
+    <w:uiPriority w:val="99"/>
+    <w:unhideWhenUsed/>
+    <w:rsid w:val="00A9155D"/>
+    <w:pPr>
+      <w:tabs>
+        <w:tab w:val="center" w:pos="4153"/>
+        <w:tab w:val="right" w:pos="8306"/>
+      </w:tabs>
+      <w:snapToGrid w:val="0"/>
+      <w:jc w:val="left"/>
+    </w:pPr>
+    <w:rPr>
+      <w:sz w:val="18"/>
+      <w:szCs w:val="18"/>
+    </w:rPr>
+  </w:style>
+  <w:style w:type="character" w:customStyle="1" w:styleId="a6">
+    <w:name w:val="页脚 字符"/>
+    <w:basedOn w:val="a0"/>
+    <w:link w:val="a5"/>
+    <w:uiPriority w:val="99"/>
+    <w:rsid w:val="00A9155D"/>
+    <w:rPr>
+      <w:sz w:val="18"/>
+      <w:szCs w:val="18"/>
+    </w:rPr>
+  </w:style>
 </w:styles>
 </file>
 

--- a/彭总结的小知识.docx
+++ b/彭总结的小知识.docx
@@ -3147,11 +3147,6 @@
       </w:r>
     </w:p>
     <w:p>
-      <w:pPr>
-        <w:rPr>
-          <w:rFonts w:hint="eastAsia"/>
-        </w:rPr>
-      </w:pPr>
       <w:r>
         <w:rPr>
           <w:rFonts w:hint="eastAsia"/>
@@ -3162,8 +3157,6 @@
       <w:r>
         <w:t>URL+请求方式</w:t>
       </w:r>
-      <w:bookmarkStart w:id="0" w:name="_GoBack"/>
-      <w:bookmarkEnd w:id="0"/>
     </w:p>
     <w:p>
       <w:pPr>
@@ -4376,6 +4369,9 @@
         <w:pStyle w:val="2"/>
       </w:pPr>
       <w:r>
+        <w:t>63.</w:t>
+      </w:r>
+      <w:r>
         <w:rPr>
           <w:rFonts w:hint="eastAsia"/>
         </w:rPr>
@@ -4704,9 +4700,6 @@
       <w:pPr>
         <w:pStyle w:val="a7"/>
         <w:ind w:left="720" w:firstLineChars="0" w:firstLine="0"/>
-        <w:rPr>
-          <w:rFonts w:hint="eastAsia"/>
-        </w:rPr>
       </w:pPr>
       <w:r>
         <w:rPr>
@@ -4724,14 +4717,19 @@
         <w:t>方式进行装配，如果没有匹配，则回退为一个原始类型进行匹配，如果匹配则自动装配</w:t>
       </w:r>
     </w:p>
+    <w:p>
+      <w:pPr>
+        <w:pStyle w:val="a7"/>
+        <w:ind w:left="720" w:firstLineChars="0" w:firstLine="0"/>
+        <w:rPr>
+          <w:rFonts w:hint="eastAsia"/>
+        </w:rPr>
+      </w:pPr>
+      <w:bookmarkStart w:id="0" w:name="_GoBack"/>
+      <w:bookmarkEnd w:id="0"/>
+    </w:p>
     <w:p/>
-    <w:p>
-      <w:pPr>
-        <w:rPr>
-          <w:rFonts w:hint="eastAsia"/>
-        </w:rPr>
-      </w:pPr>
-    </w:p>
+    <w:p/>
     <w:sectPr>
       <w:pgSz w:w="11906" w:h="16838"/>
       <w:pgMar w:top="1440" w:right="1800" w:bottom="1440" w:left="1800" w:header="851" w:footer="992" w:gutter="0"/>

--- a/彭总结的小知识.docx
+++ b/彭总结的小知识.docx
@@ -2084,6 +2084,73 @@
         <w:pStyle w:val="2"/>
       </w:pPr>
       <w:r>
+        <w:t>32.1 解决多线程安全问题的几种方式</w:t>
+      </w:r>
+    </w:p>
+    <w:p>
+      <w:r>
+        <w:rPr>
+          <w:rFonts w:hint="eastAsia"/>
+        </w:rPr>
+        <w:t>线程安全：如果你的代码在多线程执行和单线程执行下得到的结果永远都一样，那么你的代码就是线程安全的。</w:t>
+      </w:r>
+    </w:p>
+    <w:p>
+      <w:r>
+        <w:rPr>
+          <w:rFonts w:hint="eastAsia"/>
+        </w:rPr>
+        <w:t>（</w:t>
+      </w:r>
+      <w:r>
+        <w:t>1）同步代码块。在代码块声明上加synchronized,同步代码块中的锁对象可以是任意对象，但多个线程时，要使用同一个锁对象才能够保证线程安全</w:t>
+      </w:r>
+    </w:p>
+    <w:p>
+      <w:r>
+        <w:rPr>
+          <w:rFonts w:hint="eastAsia"/>
+        </w:rPr>
+        <w:t>（</w:t>
+      </w:r>
+      <w:r>
+        <w:t>2）同步方法。在方法声明上加上synchronized,同步方法中的锁对象是this；静态同步方法：在方法声明上加上static synchronized，静态同步方法中的锁对象是类名.class</w:t>
+      </w:r>
+    </w:p>
+    <w:p>
+      <w:r>
+        <w:rPr>
+          <w:rFonts w:hint="eastAsia"/>
+        </w:rPr>
+        <w:lastRenderedPageBreak/>
+        <w:t>（</w:t>
+      </w:r>
+      <w:r>
+        <w:t>3）同步锁。Lock接口提供了与synchronized关键字类似的同步功能，但需要手动获取锁和释放锁</w:t>
+      </w:r>
+    </w:p>
+    <w:p>
+      <w:r>
+        <w:rPr>
+          <w:rFonts w:hint="eastAsia"/>
+        </w:rPr>
+        <w:t>卖票案例</w:t>
+      </w:r>
+    </w:p>
+    <w:p>
+      <w:pPr>
+        <w:rPr>
+          <w:rFonts w:hint="eastAsia"/>
+        </w:rPr>
+      </w:pPr>
+      <w:bookmarkStart w:id="0" w:name="_GoBack"/>
+      <w:bookmarkEnd w:id="0"/>
+    </w:p>
+    <w:p>
+      <w:pPr>
+        <w:pStyle w:val="2"/>
+      </w:pPr>
+      <w:r>
         <w:t xml:space="preserve">33. </w:t>
       </w:r>
       <w:r>
@@ -2139,7 +2206,6 @@
         <w:rPr>
           <w:rFonts w:hint="eastAsia"/>
         </w:rPr>
-        <w:lastRenderedPageBreak/>
         <w:t>不带参数时</w:t>
       </w:r>
       <w:r>
@@ -2298,60 +2364,6 @@
       </w:r>
     </w:p>
     <w:p>
-      <w:r>
-        <w:t>32.1 解决多线程安全问题的几种方式</w:t>
-      </w:r>
-    </w:p>
-    <w:p>
-      <w:r>
-        <w:rPr>
-          <w:rFonts w:hint="eastAsia"/>
-        </w:rPr>
-        <w:t>线程安全：如果你的代码在多线程执行和单线程执行下得到的结果永远都一样，那么你的代码就是线程安全的。</w:t>
-      </w:r>
-    </w:p>
-    <w:p>
-      <w:r>
-        <w:rPr>
-          <w:rFonts w:hint="eastAsia"/>
-        </w:rPr>
-        <w:t>（</w:t>
-      </w:r>
-      <w:r>
-        <w:t>1）同步代码块。在代码块声明上加synchronized,同步代码块中的锁对象可以是任意对象，但多个线程时，要使用同一个锁对象才能够保证线程安全</w:t>
-      </w:r>
-    </w:p>
-    <w:p>
-      <w:r>
-        <w:rPr>
-          <w:rFonts w:hint="eastAsia"/>
-        </w:rPr>
-        <w:t>（</w:t>
-      </w:r>
-      <w:r>
-        <w:t>2）同步方法。在方法声明上加上synchronized,同步方法中的锁对象是this；静态同步方法：在方法声明上加上static synchronized，静态同步方法中的锁对象是类名.class</w:t>
-      </w:r>
-    </w:p>
-    <w:p>
-      <w:r>
-        <w:rPr>
-          <w:rFonts w:hint="eastAsia"/>
-        </w:rPr>
-        <w:t>（</w:t>
-      </w:r>
-      <w:r>
-        <w:t>3）同步锁。Lock接口提供了与synchronized关键字类似的同步功能，但需要手动获取锁和释放锁</w:t>
-      </w:r>
-    </w:p>
-    <w:p>
-      <w:r>
-        <w:rPr>
-          <w:rFonts w:hint="eastAsia"/>
-        </w:rPr>
-        <w:t>卖票案例</w:t>
-      </w:r>
-    </w:p>
-    <w:p>
       <w:pPr>
         <w:pStyle w:val="2"/>
         <w:numPr>
@@ -2360,6 +2372,7 @@
         </w:numPr>
       </w:pPr>
       <w:r>
+        <w:lastRenderedPageBreak/>
         <w:t>ssm整合流程</w:t>
       </w:r>
     </w:p>
@@ -2370,7 +2383,6 @@
     </w:p>
     <w:p>
       <w:r>
-        <w:lastRenderedPageBreak/>
         <w:t>servlet,DispatcherServlet前端控制器，拦截前端发过来的请求，指定SpringMVC的文件路径</w:t>
       </w:r>
     </w:p>
@@ -2597,7 +2609,11 @@
     </w:p>
     <w:p>
       <w:r>
-        <w:t>mybatis中的动态sql是为了解决手动拼接sql的麻烦，sql语句的主体结构在编译时无法确定，只有在程序执行过程中才能确定，这种sql就是动态sql</w:t>
+        <w:t>mybatis中的动态sql是为了解决手动拼接sql的麻烦，sql语句的主体结构在编译时无法确</w:t>
+      </w:r>
+      <w:r>
+        <w:lastRenderedPageBreak/>
+        <w:t>定，只有在程序执行过程中才能确定，这种sql就是动态sql</w:t>
       </w:r>
     </w:p>
     <w:p>
@@ -2628,7 +2644,6 @@
         </w:numPr>
       </w:pPr>
       <w:r>
-        <w:lastRenderedPageBreak/>
         <w:t>常见的运行时异常</w:t>
       </w:r>
     </w:p>
@@ -2885,6 +2900,7 @@
         </w:numPr>
       </w:pPr>
       <w:r>
+        <w:lastRenderedPageBreak/>
         <w:t>HashMap底层数据结构</w:t>
       </w:r>
     </w:p>
@@ -2900,7 +2916,6 @@
     </w:p>
     <w:p>
       <w:r>
-        <w:lastRenderedPageBreak/>
         <w:t>HashMap和Hashtable的区别：HashMap是jdk1.2版本出现的，允许存储null键和null值，线程不安全，效率相对高</w:t>
       </w:r>
     </w:p>
@@ -3123,7 +3138,11 @@
         <w:t>（</w:t>
       </w:r>
       <w:r>
-        <w:t>5）Cookie导致的编码问题：在保存cookie数据之前，首先保证request和response编码正确，使用URLEconder转码并保存，解码时用URLDecoder</w:t>
+        <w:t>5）Cookie导致的编码问题：在保存cookie数据之前，首先保证request和response编</w:t>
+      </w:r>
+      <w:r>
+        <w:lastRenderedPageBreak/>
+        <w:t>码正确，使用URLEconder转码并保存，解码时用URLDecoder</w:t>
       </w:r>
     </w:p>
     <w:p>
@@ -3151,7 +3170,6 @@
         <w:rPr>
           <w:rFonts w:hint="eastAsia"/>
         </w:rPr>
-        <w:lastRenderedPageBreak/>
         <w:t>请求方式：</w:t>
       </w:r>
       <w:r>
@@ -3365,6 +3383,7 @@
         </w:numPr>
       </w:pPr>
       <w:r>
+        <w:lastRenderedPageBreak/>
         <w:t>HashSet是如何保证元素唯一性的</w:t>
       </w:r>
     </w:p>
@@ -3410,7 +3429,6 @@
         </w:numPr>
       </w:pPr>
       <w:r>
-        <w:lastRenderedPageBreak/>
         <w:t>String，stringBuilder，stringBuffer的区别</w:t>
       </w:r>
     </w:p>
@@ -3587,6 +3605,7 @@
         </w:numPr>
       </w:pPr>
       <w:r>
+        <w:lastRenderedPageBreak/>
         <w:t>IO流</w:t>
       </w:r>
     </w:p>
@@ -3641,7 +3660,6 @@
         <w:rPr>
           <w:rFonts w:hint="eastAsia"/>
         </w:rPr>
-        <w:lastRenderedPageBreak/>
         <w:t>字节流读取数据时</w:t>
       </w:r>
       <w:r>
@@ -3860,6 +3878,7 @@
         <w:rPr>
           <w:rFonts w:hint="eastAsia"/>
         </w:rPr>
+        <w:lastRenderedPageBreak/>
         <w:t>（3）cookie并不是很安全，别人可以分析存放在本地的cookie并进行cookie欺骗，考虑到安全应该使用session</w:t>
       </w:r>
     </w:p>
@@ -3935,7 +3954,6 @@
         <w:ind w:firstLineChars="0"/>
       </w:pPr>
       <w:r>
-        <w:lastRenderedPageBreak/>
         <w:t>S</w:t>
       </w:r>
       <w:r>
@@ -4317,7 +4335,14 @@
         <w:rPr>
           <w:rFonts w:hint="eastAsia"/>
         </w:rPr>
-        <w:t>时，每次http请求都会创建一个新的bean，适用于Web</w:t>
+        <w:t>时，每</w:t>
+      </w:r>
+      <w:r>
+        <w:rPr>
+          <w:rFonts w:hint="eastAsia"/>
+        </w:rPr>
+        <w:lastRenderedPageBreak/>
+        <w:t>次http请求都会创建一个新的bean，适用于Web</w:t>
       </w:r>
       <w:r>
         <w:t>ApplicationContext</w:t>
@@ -4406,7 +4431,6 @@
         <w:rPr>
           <w:rFonts w:hint="eastAsia"/>
         </w:rPr>
-        <w:lastRenderedPageBreak/>
         <w:t>（2）使用静态工厂方式实例化b</w:t>
       </w:r>
       <w:r>
@@ -4719,14 +4743,157 @@
     </w:p>
     <w:p>
       <w:pPr>
+        <w:pStyle w:val="2"/>
+      </w:pPr>
+      <w:r>
+        <w:t>64.</w:t>
+      </w:r>
+      <w:r>
+        <w:rPr>
+          <w:rFonts w:hint="eastAsia"/>
+        </w:rPr>
+        <w:t>spring和SpringMVC中的常用注解</w:t>
+      </w:r>
+    </w:p>
+    <w:p>
+      <w:r>
+        <w:rPr>
+          <w:rFonts w:hint="eastAsia"/>
+        </w:rPr>
+        <w:t>（1）</w:t>
+      </w:r>
+      <w:r>
+        <w:rPr>
+          <w:rFonts w:hint="eastAsia"/>
+        </w:rPr>
+        <w:t>@component标记在一个类上，用于表示当前类是spring的一个组件，会进入IOC容器，包括三个衍生注解：@</w:t>
+      </w:r>
+      <w:r>
+        <w:t>Repository@Service@Controller</w:t>
+      </w:r>
+    </w:p>
+    <w:p>
+      <w:r>
+        <w:t>(2)Repository</w:t>
+      </w:r>
+      <w:r>
+        <w:rPr>
+          <w:rFonts w:hint="eastAsia"/>
+        </w:rPr>
+        <w:t>用于标记在一个类上，代表这是数据访问层（dao层）</w:t>
+      </w:r>
+    </w:p>
+    <w:p>
+      <w:r>
+        <w:rPr>
+          <w:rFonts w:hint="eastAsia"/>
+        </w:rPr>
+        <w:t>（3）@</w:t>
+      </w:r>
+      <w:r>
+        <w:t>S</w:t>
+      </w:r>
+      <w:r>
+        <w:rPr>
+          <w:rFonts w:hint="eastAsia"/>
+        </w:rPr>
+        <w:t>ervice</w:t>
+      </w:r>
+      <w:r>
+        <w:rPr>
+          <w:rFonts w:hint="eastAsia"/>
+        </w:rPr>
+        <w:t>用于标记在一个类上，代表这是业务层</w:t>
+      </w:r>
+    </w:p>
+    <w:p>
+      <w:r>
+        <w:rPr>
+          <w:rFonts w:hint="eastAsia"/>
+        </w:rPr>
+        <w:lastRenderedPageBreak/>
+        <w:t>（4）@</w:t>
+      </w:r>
+      <w:r>
+        <w:t>C</w:t>
+      </w:r>
+      <w:r>
+        <w:rPr>
+          <w:rFonts w:hint="eastAsia"/>
+        </w:rPr>
+        <w:t>ontroller用于标记在一个类上，代表这是控制层</w:t>
+      </w:r>
+    </w:p>
+    <w:p>
+      <w:r>
+        <w:rPr>
+          <w:rFonts w:hint="eastAsia"/>
+        </w:rPr>
+        <w:t>（</w:t>
+      </w:r>
+      <w:r>
+        <w:t>5</w:t>
+      </w:r>
+      <w:r>
+        <w:rPr>
+          <w:rFonts w:hint="eastAsia"/>
+        </w:rPr>
+        <w:t>）@</w:t>
+      </w:r>
+      <w:r>
+        <w:t>R</w:t>
+      </w:r>
+      <w:r>
+        <w:rPr>
+          <w:rFonts w:hint="eastAsia"/>
+        </w:rPr>
+        <w:t>equest</w:t>
+      </w:r>
+      <w:r>
+        <w:t>Mapping</w:t>
+      </w:r>
+      <w:r>
+        <w:rPr>
+          <w:rFonts w:hint="eastAsia"/>
+        </w:rPr>
+        <w:t>用于处理请求地址映射，可用于类或方法上，用于方法上表示由当前类的方法来处理请求的URL，写在类上可以窄化请求的URL，也就是访问的URL是由类和方法上的requestMapping组合起来</w:t>
+      </w:r>
+    </w:p>
+    <w:p>
+      <w:r>
+        <w:rPr>
+          <w:rFonts w:hint="eastAsia"/>
+        </w:rPr>
+        <w:t>（6）</w:t>
+      </w:r>
+      <w:r>
+        <w:rPr>
+          <w:rFonts w:hint="eastAsia"/>
+        </w:rPr>
+        <w:t>@requestParam用于将指定的请求参数赋值给方法中的形参</w:t>
+      </w:r>
+    </w:p>
+    <w:p>
+      <w:pPr>
+        <w:rPr>
+          <w:rFonts w:hint="eastAsia"/>
+        </w:rPr>
+      </w:pPr>
+      <w:r>
+        <w:rPr>
+          <w:rFonts w:hint="eastAsia"/>
+        </w:rPr>
+        <w:t>（7）@pathVariable可以获取URL中的动态参数</w:t>
+      </w:r>
+    </w:p>
+    <w:p>
+      <w:pPr>
         <w:pStyle w:val="a7"/>
-        <w:ind w:left="720" w:firstLineChars="0" w:firstLine="0"/>
-        <w:rPr>
-          <w:rFonts w:hint="eastAsia"/>
-        </w:rPr>
-      </w:pPr>
-      <w:bookmarkStart w:id="0" w:name="_GoBack"/>
-      <w:bookmarkEnd w:id="0"/>
+        <w:ind w:left="432" w:firstLineChars="0" w:firstLine="0"/>
+        <w:rPr>
+          <w:rFonts w:hint="eastAsia"/>
+        </w:rPr>
+      </w:pPr>
     </w:p>
     <w:p/>
     <w:p/>
